--- a/Muni_Java_Resume.docx
+++ b/Muni_Java_Resume.docx
@@ -151,6 +151,7 @@
           <w:rFonts w:cstheme="minorHAnsi"/>
           <w:sz w:val="24"/>
           <w:szCs w:val="24"/>
+          <w:u w:val="none"/>
         </w:rPr>
       </w:pPr>
       <w:r>
@@ -177,6 +178,56 @@
     </w:p>
     <w:p>
       <w:pPr>
+        <w:spacing w:before="120" w:after="120" w:line="360" w:lineRule="auto"/>
+        <w:rPr>
+          <w:rStyle w:val="Hyperlink"/>
+          <w:rFonts w:cstheme="minorHAnsi"/>
+          <w:sz w:val="24"/>
+          <w:szCs w:val="24"/>
+          <w:u w:val="none"/>
+        </w:rPr>
+      </w:pPr>
+      <w:r>
+        <w:rPr>
+          <w:rFonts w:cstheme="minorHAnsi"/>
+          <w:b/>
+          <w:sz w:val="24"/>
+          <w:szCs w:val="24"/>
+        </w:rPr>
+        <w:t>GitHub</w:t>
+      </w:r>
+      <w:bookmarkStart w:id="0" w:name="_GoBack"/>
+      <w:bookmarkEnd w:id="0"/>
+      <w:r>
+        <w:rPr>
+          <w:rFonts w:cstheme="minorHAnsi"/>
+          <w:b/>
+          <w:sz w:val="24"/>
+          <w:szCs w:val="24"/>
+        </w:rPr>
+        <w:t>:</w:t>
+      </w:r>
+      <w:r>
+        <w:rPr>
+          <w:b/>
+        </w:rPr>
+        <w:t xml:space="preserve"> </w:t>
+      </w:r>
+      <w:hyperlink r:id="rId11" w:history="1">
+        <w:r>
+          <w:rPr>
+            <w:rStyle w:val="Hyperlink"/>
+            <w:rFonts w:cstheme="minorHAnsi"/>
+            <w:sz w:val="24"/>
+            <w:szCs w:val="24"/>
+            <w:u w:val="none"/>
+          </w:rPr>
+          <w:t>https://github.com/Muniswamypalla</w:t>
+        </w:r>
+      </w:hyperlink>
+    </w:p>
+    <w:p>
+      <w:pPr>
         <w:pStyle w:val="Heading1"/>
         <w:pBdr>
           <w:between w:val="thickThinMediumGap" w:sz="24" w:space="1" w:color="auto"/>
@@ -650,6 +701,7 @@
         <w:rPr>
           <w:rFonts w:cstheme="minorHAnsi"/>
         </w:rPr>
+        <w:lastRenderedPageBreak/>
         <w:t>Oracle Certified Professional, Java SE 7 Programmer (OCPJP 7)</w:t>
       </w:r>
     </w:p>
@@ -1622,6 +1674,7 @@
           <w:sz w:val="24"/>
           <w:szCs w:val="24"/>
         </w:rPr>
+        <w:lastRenderedPageBreak/>
         <w:t>Name</w:t>
       </w:r>
       <w:r>
@@ -1666,7 +1719,6 @@
           <w:sz w:val="24"/>
           <w:szCs w:val="24"/>
         </w:rPr>
-        <w:lastRenderedPageBreak/>
         <w:t>Client</w:t>
       </w:r>
       <w:r>
@@ -2197,6 +2249,7 @@
         <w:rPr>
           <w:sz w:val="24"/>
         </w:rPr>
+        <w:lastRenderedPageBreak/>
         <w:t>Environment</w:t>
       </w:r>
       <w:r>
@@ -2243,7 +2296,6 @@
           <w:b/>
           <w:sz w:val="24"/>
         </w:rPr>
-        <w:lastRenderedPageBreak/>
         <w:t>Description:</w:t>
       </w:r>
     </w:p>
@@ -2611,14 +2663,14 @@
           <w:sz w:val="24"/>
         </w:rPr>
         <w:tab/>
-        <w:t xml:space="preserve">Visa Consumer Authentication Service (VCAS) "authentication" process integrates with the payment "authorization" process. VCAS will provide risk-based authentication information to an issuer during the e-commerce purchase process. VCAS will be integrated with various Visa systems plus Issuer systems and Threat Matrix. Issuers can participate in VCAS authentication by enrolling their cardholders in VCAS. The issuer can set rules within </w:t>
+        <w:t xml:space="preserve">Visa Consumer Authentication Service (VCAS) "authentication" process integrates with the payment "authorization" process. VCAS will provide risk-based authentication information to an issuer during the e-commerce purchase process. VCAS will be integrated </w:t>
       </w:r>
       <w:r>
         <w:rPr>
           <w:sz w:val="24"/>
         </w:rPr>
         <w:lastRenderedPageBreak/>
-        <w:t>VCAS that will determine if the online purchase gets returned to the merchant as an approved or failed authentication.</w:t>
+        <w:t>with various Visa systems plus Issuer systems and Threat Matrix. Issuers can participate in VCAS authentication by enrolling their cardholders in VCAS. The issuer can set rules within VCAS that will determine if the online purchase gets returned to the merchant as an approved or failed authentication.</w:t>
       </w:r>
     </w:p>
     <w:p>
@@ -3082,6 +3134,7 @@
           <w:rFonts w:cstheme="minorHAnsi"/>
           <w:sz w:val="24"/>
         </w:rPr>
+        <w:lastRenderedPageBreak/>
         <w:t>Involved in Building the application using Jenkins.</w:t>
       </w:r>
     </w:p>
@@ -3123,7 +3176,6 @@
           <w:sz w:val="30"/>
           <w:szCs w:val="42"/>
         </w:rPr>
-        <w:lastRenderedPageBreak/>
         <w:t>PERSONAL DETAILS</w:t>
       </w:r>
     </w:p>
@@ -3213,8 +3265,6 @@
         </w:rPr>
         <w:tab/>
       </w:r>
-      <w:bookmarkStart w:id="0" w:name="_GoBack"/>
-      <w:bookmarkEnd w:id="0"/>
       <w:r>
         <w:rPr>
           <w:rFonts w:cstheme="minorHAnsi"/>
@@ -3494,7 +3544,7 @@
         <w:tab/>
         <w:t xml:space="preserve">: </w:t>
       </w:r>
-      <w:hyperlink r:id="rId11" w:history="1">
+      <w:hyperlink r:id="rId12" w:history="1">
         <w:r>
           <w:rPr>
             <w:rStyle w:val="Hyperlink"/>
@@ -5840,7 +5890,7 @@
 </file>
 
 <file path=customXml/itemProps1.xml><?xml version="1.0" encoding="utf-8"?>
-<ds:datastoreItem xmlns:ds="http://schemas.openxmlformats.org/officeDocument/2006/customXml" ds:itemID="{29A2E5B2-A45C-43DE-9C21-8476BFA3CD62}">
+<ds:datastoreItem xmlns:ds="http://schemas.openxmlformats.org/officeDocument/2006/customXml" ds:itemID="{BEFB79EC-CD55-4504-9694-13A15AE23465}">
   <ds:schemaRefs>
     <ds:schemaRef ds:uri="http://schemas.openxmlformats.org/officeDocument/2006/bibliography"/>
   </ds:schemaRefs>

--- a/Muni_Java_Resume.docx
+++ b/Muni_Java_Resume.docx
@@ -194,18 +194,7 @@
           <w:sz w:val="24"/>
           <w:szCs w:val="24"/>
         </w:rPr>
-        <w:t>GitHub</w:t>
-      </w:r>
-      <w:bookmarkStart w:id="0" w:name="_GoBack"/>
-      <w:bookmarkEnd w:id="0"/>
-      <w:r>
-        <w:rPr>
-          <w:rFonts w:cstheme="minorHAnsi"/>
-          <w:b/>
-          <w:sz w:val="24"/>
-          <w:szCs w:val="24"/>
-        </w:rPr>
-        <w:t>:</w:t>
+        <w:t>GitHub:</w:t>
       </w:r>
       <w:r>
         <w:rPr>
@@ -679,12 +668,12 @@
         <w:spacing w:before="120" w:after="120" w:line="360" w:lineRule="auto"/>
         <w:jc w:val="both"/>
         <w:rPr>
-          <w:rFonts w:cstheme="minorHAnsi"/>
-        </w:rPr>
-      </w:pPr>
-      <w:r>
-        <w:rPr>
-          <w:rFonts w:cstheme="minorHAnsi"/>
+          <w:sz w:val="24"/>
+        </w:rPr>
+      </w:pPr>
+      <w:r>
+        <w:rPr>
+          <w:sz w:val="24"/>
         </w:rPr>
         <w:t>Oracle Certified Associate, Java SE 7 Programmer (OCAJP 7)</w:t>
       </w:r>
@@ -694,12 +683,12 @@
         <w:spacing w:before="120" w:after="120" w:line="360" w:lineRule="auto"/>
         <w:jc w:val="both"/>
         <w:rPr>
-          <w:rFonts w:cstheme="minorHAnsi"/>
-        </w:rPr>
-      </w:pPr>
-      <w:r>
-        <w:rPr>
-          <w:rFonts w:cstheme="minorHAnsi"/>
+          <w:sz w:val="24"/>
+        </w:rPr>
+      </w:pPr>
+      <w:r>
+        <w:rPr>
+          <w:sz w:val="24"/>
         </w:rPr>
         <w:lastRenderedPageBreak/>
         <w:t>Oracle Certified Professional, Java SE 7 Programmer (OCPJP 7)</w:t>
@@ -1008,7 +997,15 @@
         <w:rPr>
           <w:sz w:val="24"/>
         </w:rPr>
-        <w:t xml:space="preserve"> 2016 to </w:t>
+        <w:t xml:space="preserve"> 2014</w:t>
+      </w:r>
+      <w:bookmarkStart w:id="0" w:name="_GoBack"/>
+      <w:bookmarkEnd w:id="0"/>
+      <w:r>
+        <w:rPr>
+          <w:sz w:val="24"/>
+        </w:rPr>
+        <w:t xml:space="preserve"> to </w:t>
       </w:r>
       <w:r>
         <w:rPr>
@@ -1071,19 +1068,25 @@
         <w:rPr>
           <w:sz w:val="24"/>
         </w:rPr>
-        <w:t>Nov</w:t>
-      </w:r>
-      <w:r>
-        <w:rPr>
-          <w:sz w:val="24"/>
-        </w:rPr>
-        <w:t xml:space="preserve"> 2016 to </w:t>
-      </w:r>
-      <w:r>
-        <w:rPr>
-          <w:sz w:val="24"/>
-        </w:rPr>
-        <w:t>June 2016.</w:t>
+        <w:t>Apr 2014</w:t>
+      </w:r>
+      <w:r>
+        <w:rPr>
+          <w:sz w:val="24"/>
+        </w:rPr>
+        <w:t xml:space="preserve"> to </w:t>
+      </w:r>
+      <w:r>
+        <w:rPr>
+          <w:sz w:val="24"/>
+        </w:rPr>
+        <w:t>Nov 2014</w:t>
+      </w:r>
+      <w:r>
+        <w:rPr>
+          <w:sz w:val="24"/>
+        </w:rPr>
+        <w:t>.</w:t>
       </w:r>
     </w:p>
     <w:p>
@@ -5890,7 +5893,7 @@
 </file>
 
 <file path=customXml/itemProps1.xml><?xml version="1.0" encoding="utf-8"?>
-<ds:datastoreItem xmlns:ds="http://schemas.openxmlformats.org/officeDocument/2006/customXml" ds:itemID="{BEFB79EC-CD55-4504-9694-13A15AE23465}">
+<ds:datastoreItem xmlns:ds="http://schemas.openxmlformats.org/officeDocument/2006/customXml" ds:itemID="{80E5E3BD-4D4B-453B-A565-1A45234F0689}">
   <ds:schemaRefs>
     <ds:schemaRef ds:uri="http://schemas.openxmlformats.org/officeDocument/2006/bibliography"/>
   </ds:schemaRefs>

--- a/Muni_Java_Resume.docx
+++ b/Muni_Java_Resume.docx
@@ -589,6 +589,20 @@
         <w:rPr>
           <w:sz w:val="24"/>
         </w:rPr>
+        <w:t>, Angular</w:t>
+      </w:r>
+      <w:bookmarkStart w:id="0" w:name="_GoBack"/>
+      <w:bookmarkEnd w:id="0"/>
+      <w:r>
+        <w:rPr>
+          <w:sz w:val="24"/>
+        </w:rPr>
+        <w:t xml:space="preserve"> 2.0</w:t>
+      </w:r>
+      <w:r>
+        <w:rPr>
+          <w:sz w:val="24"/>
+        </w:rPr>
         <w:t>.</w:t>
       </w:r>
     </w:p>
@@ -999,8 +1013,6 @@
         </w:rPr>
         <w:t xml:space="preserve"> 2014</w:t>
       </w:r>
-      <w:bookmarkStart w:id="0" w:name="_GoBack"/>
-      <w:bookmarkEnd w:id="0"/>
       <w:r>
         <w:rPr>
           <w:sz w:val="24"/>
@@ -5893,7 +5905,7 @@
 </file>
 
 <file path=customXml/itemProps1.xml><?xml version="1.0" encoding="utf-8"?>
-<ds:datastoreItem xmlns:ds="http://schemas.openxmlformats.org/officeDocument/2006/customXml" ds:itemID="{80E5E3BD-4D4B-453B-A565-1A45234F0689}">
+<ds:datastoreItem xmlns:ds="http://schemas.openxmlformats.org/officeDocument/2006/customXml" ds:itemID="{ED97C9E6-3250-473C-AB20-471AA68222DF}">
   <ds:schemaRefs>
     <ds:schemaRef ds:uri="http://schemas.openxmlformats.org/officeDocument/2006/bibliography"/>
   </ds:schemaRefs>

--- a/Muni_Java_Resume.docx
+++ b/Muni_Java_Resume.docx
@@ -1,6 +1,6 @@
 
 <file path=word/document.xml><?xml version="1.0" encoding="utf-8"?>
-<w:document xmlns:wpc="http://schemas.microsoft.com/office/word/2010/wordprocessingCanvas" xmlns:mc="http://schemas.openxmlformats.org/markup-compatibility/2006" xmlns:o="urn:schemas-microsoft-com:office:office" xmlns:r="http://schemas.openxmlformats.org/officeDocument/2006/relationships" xmlns:m="http://schemas.openxmlformats.org/officeDocument/2006/math" xmlns:v="urn:schemas-microsoft-com:vml" xmlns:wp14="http://schemas.microsoft.com/office/word/2010/wordprocessingDrawing" xmlns:wp="http://schemas.openxmlformats.org/drawingml/2006/wordprocessingDrawing" xmlns:w10="urn:schemas-microsoft-com:office:word" xmlns:w="http://schemas.openxmlformats.org/wordprocessingml/2006/main" xmlns:w14="http://schemas.microsoft.com/office/word/2010/wordml" xmlns:w15="http://schemas.microsoft.com/office/word/2012/wordml" xmlns:wpg="http://schemas.microsoft.com/office/word/2010/wordprocessingGroup" xmlns:wpi="http://schemas.microsoft.com/office/word/2010/wordprocessingInk" xmlns:wne="http://schemas.microsoft.com/office/word/2006/wordml" xmlns:wps="http://schemas.microsoft.com/office/word/2010/wordprocessingShape" mc:Ignorable="w14 w15 wp14">
+<w:document xmlns:wpc="http://schemas.microsoft.com/office/word/2010/wordprocessingCanvas" xmlns:cx="http://schemas.microsoft.com/office/drawing/2014/chartex" xmlns:cx1="http://schemas.microsoft.com/office/drawing/2015/9/8/chartex" xmlns:cx2="http://schemas.microsoft.com/office/drawing/2015/10/21/chartex" xmlns:cx3="http://schemas.microsoft.com/office/drawing/2016/5/9/chartex" xmlns:cx4="http://schemas.microsoft.com/office/drawing/2016/5/10/chartex" xmlns:cx5="http://schemas.microsoft.com/office/drawing/2016/5/11/chartex" xmlns:cx6="http://schemas.microsoft.com/office/drawing/2016/5/12/chartex" xmlns:cx7="http://schemas.microsoft.com/office/drawing/2016/5/13/chartex" xmlns:cx8="http://schemas.microsoft.com/office/drawing/2016/5/14/chartex" xmlns:mc="http://schemas.openxmlformats.org/markup-compatibility/2006" xmlns:aink="http://schemas.microsoft.com/office/drawing/2016/ink" xmlns:am3d="http://schemas.microsoft.com/office/drawing/2017/model3d" xmlns:o="urn:schemas-microsoft-com:office:office" xmlns:r="http://schemas.openxmlformats.org/officeDocument/2006/relationships" xmlns:m="http://schemas.openxmlformats.org/officeDocument/2006/math" xmlns:v="urn:schemas-microsoft-com:vml" xmlns:wp14="http://schemas.microsoft.com/office/word/2010/wordprocessingDrawing" xmlns:wp="http://schemas.openxmlformats.org/drawingml/2006/wordprocessingDrawing" xmlns:w10="urn:schemas-microsoft-com:office:word" xmlns:w="http://schemas.openxmlformats.org/wordprocessingml/2006/main" xmlns:w14="http://schemas.microsoft.com/office/word/2010/wordml" xmlns:w15="http://schemas.microsoft.com/office/word/2012/wordml" xmlns:w16cid="http://schemas.microsoft.com/office/word/2016/wordml/cid" xmlns:w16se="http://schemas.microsoft.com/office/word/2015/wordml/symex" xmlns:wpg="http://schemas.microsoft.com/office/word/2010/wordprocessingGroup" xmlns:wpi="http://schemas.microsoft.com/office/word/2010/wordprocessingInk" xmlns:wne="http://schemas.microsoft.com/office/word/2006/wordml" xmlns:wps="http://schemas.microsoft.com/office/word/2010/wordprocessingShape" mc:Ignorable="w14 w15 w16se w16cid wp14">
   <w:body>
     <w:p>
       <w:pPr>
@@ -18,7 +18,7 @@
           <w:lang w:eastAsia="en-IN"/>
         </w:rPr>
         <w:drawing>
-          <wp:anchor distT="0" distB="0" distL="114300" distR="114300" simplePos="0" relativeHeight="251659264" behindDoc="0" locked="0" layoutInCell="1" allowOverlap="1" wp14:anchorId="4B4A3B66" wp14:editId="79D58A53">
+          <wp:anchor distT="0" distB="0" distL="114300" distR="114300" simplePos="0" relativeHeight="251659264" behindDoc="0" locked="0" layoutInCell="1" allowOverlap="1" wp14:anchorId="5050EC86" wp14:editId="4B8EC15F">
             <wp:simplePos x="0" y="0"/>
             <wp:positionH relativeFrom="margin">
               <wp:posOffset>4521835</wp:posOffset>
@@ -262,7 +262,13 @@
         <w:rPr>
           <w:sz w:val="24"/>
         </w:rPr>
-        <w:t xml:space="preserve">Around </w:t>
+        <w:t>Having</w:t>
+      </w:r>
+      <w:r>
+        <w:rPr>
+          <w:sz w:val="24"/>
+        </w:rPr>
+        <w:t xml:space="preserve"> </w:t>
       </w:r>
       <w:r>
         <w:rPr>
@@ -390,13 +396,39 @@
         <w:rPr>
           <w:sz w:val="24"/>
         </w:rPr>
-        <w:t xml:space="preserve">, Spring Cloud Config, Netflix OSS components (Ribbon, Feign, Eureka, Zuul, and Hystrix), AWS and </w:t>
+        <w:t>, Spring Cloud Config, Netflix OSS components (Ribbon, Feign, Eureka, Zuul, and Hystrix), AWS</w:t>
+      </w:r>
+      <w:r>
+        <w:rPr>
+          <w:sz w:val="24"/>
+        </w:rPr>
+        <w:t xml:space="preserve">, </w:t>
       </w:r>
       <w:r>
         <w:rPr>
           <w:sz w:val="24"/>
         </w:rPr>
         <w:t>Docker</w:t>
+      </w:r>
+      <w:r>
+        <w:rPr>
+          <w:sz w:val="24"/>
+        </w:rPr>
+        <w:t xml:space="preserve"> and</w:t>
+      </w:r>
+      <w:bookmarkStart w:id="0" w:name="_GoBack"/>
+      <w:bookmarkEnd w:id="0"/>
+      <w:r>
+        <w:rPr>
+          <w:sz w:val="24"/>
+        </w:rPr>
+        <w:t xml:space="preserve"> </w:t>
+      </w:r>
+      <w:r>
+        <w:rPr>
+          <w:sz w:val="24"/>
+        </w:rPr>
+        <w:t>Kubernetes</w:t>
       </w:r>
       <w:r>
         <w:rPr>
@@ -449,14 +481,33 @@
         <w:rPr>
           <w:sz w:val="24"/>
         </w:rPr>
-        <w:t xml:space="preserve">, </w:t>
-      </w:r>
-      <w:r>
-        <w:rPr>
-          <w:b/>
-          <w:sz w:val="24"/>
-        </w:rPr>
-        <w:t>Hazelcast</w:t>
+        <w:t>,</w:t>
+      </w:r>
+      <w:r>
+        <w:rPr>
+          <w:sz w:val="24"/>
+        </w:rPr>
+        <w:t xml:space="preserve"> </w:t>
+      </w:r>
+      <w:r>
+        <w:rPr>
+          <w:b/>
+          <w:sz w:val="24"/>
+        </w:rPr>
+        <w:t>Solace,</w:t>
+      </w:r>
+      <w:r>
+        <w:rPr>
+          <w:sz w:val="24"/>
+        </w:rPr>
+        <w:t xml:space="preserve"> </w:t>
+      </w:r>
+      <w:r>
+        <w:rPr>
+          <w:b/>
+          <w:sz w:val="24"/>
+        </w:rPr>
+        <w:t>Hazel cast</w:t>
       </w:r>
       <w:r>
         <w:rPr>
@@ -556,7 +607,49 @@
         <w:rPr>
           <w:sz w:val="24"/>
         </w:rPr>
-        <w:t xml:space="preserve"> and Design Patterns (MVC, Singleton, Factory, DAO, and DTO).</w:t>
+        <w:t xml:space="preserve">, </w:t>
+      </w:r>
+      <w:r>
+        <w:rPr>
+          <w:sz w:val="24"/>
+        </w:rPr>
+        <w:t>Design Patterns</w:t>
+      </w:r>
+      <w:r>
+        <w:rPr>
+          <w:sz w:val="24"/>
+        </w:rPr>
+        <w:t xml:space="preserve"> and</w:t>
+      </w:r>
+      <w:r>
+        <w:rPr>
+          <w:sz w:val="24"/>
+        </w:rPr>
+        <w:t xml:space="preserve"> </w:t>
+      </w:r>
+      <w:r>
+        <w:rPr>
+          <w:sz w:val="24"/>
+        </w:rPr>
+        <w:t xml:space="preserve">No SQL </w:t>
+      </w:r>
+      <w:r>
+        <w:rPr>
+          <w:sz w:val="24"/>
+        </w:rPr>
+        <w:t>Cassandra</w:t>
+      </w:r>
+      <w:r>
+        <w:rPr>
+          <w:sz w:val="24"/>
+        </w:rPr>
+        <w:t xml:space="preserve"> DB</w:t>
+      </w:r>
+      <w:r>
+        <w:rPr>
+          <w:sz w:val="24"/>
+        </w:rPr>
+        <w:t>.</w:t>
       </w:r>
     </w:p>
     <w:p>
@@ -577,27 +670,19 @@
         <w:rPr>
           <w:sz w:val="24"/>
         </w:rPr>
-        <w:t>Experience in Agile/Scrum Methodology, Cassandra, Oracle, JUnit, Mockito, Maven, OpenShift, GitHub,</w:t>
-      </w:r>
-      <w:r>
-        <w:rPr>
-          <w:sz w:val="24"/>
-        </w:rPr>
-        <w:t xml:space="preserve"> HTML, JavaScript, AJAX, JQuery</w:t>
-      </w:r>
-      <w:r>
-        <w:rPr>
-          <w:sz w:val="24"/>
-        </w:rPr>
-        <w:t>, Angular</w:t>
-      </w:r>
-      <w:bookmarkStart w:id="0" w:name="_GoBack"/>
-      <w:bookmarkEnd w:id="0"/>
-      <w:r>
-        <w:rPr>
-          <w:sz w:val="24"/>
-        </w:rPr>
-        <w:t xml:space="preserve"> 2.0</w:t>
+        <w:t xml:space="preserve">Work experience in UI technologies JavaScript, </w:t>
+      </w:r>
+      <w:r>
+        <w:rPr>
+          <w:sz w:val="24"/>
+        </w:rPr>
+        <w:t>jQuery</w:t>
+      </w:r>
+      <w:r>
+        <w:rPr>
+          <w:sz w:val="24"/>
+        </w:rPr>
+        <w:t>, React JS</w:t>
       </w:r>
       <w:r>
         <w:rPr>
@@ -624,7 +709,13 @@
         <w:rPr>
           <w:sz w:val="24"/>
         </w:rPr>
-        <w:t>Experience in using web &amp; application servers like Tomcat, JBOSS, Web logic and Web sphere.</w:t>
+        <w:t>Experience in Agile Methodology, Oracle, JUnit, Mockito, Maven, OpenShift</w:t>
+      </w:r>
+      <w:r>
+        <w:rPr>
+          <w:sz w:val="24"/>
+        </w:rPr>
+        <w:t>.</w:t>
       </w:r>
     </w:p>
     <w:p>
@@ -645,7 +736,40 @@
         <w:rPr>
           <w:sz w:val="24"/>
         </w:rPr>
-        <w:t>Strong analytical and problem solving skills with an ability to learn and adapt quickly to the emerging new technologies.</w:t>
+        <w:t>Experience in using web &amp; application servers like Tomcat, JBOSS, Web logic and Web sphere.</w:t>
+      </w:r>
+    </w:p>
+    <w:p>
+      <w:pPr>
+        <w:pStyle w:val="ListParagraph"/>
+        <w:numPr>
+          <w:ilvl w:val="0"/>
+          <w:numId w:val="2"/>
+        </w:numPr>
+        <w:spacing w:before="120" w:after="120" w:line="360" w:lineRule="auto"/>
+        <w:ind w:left="357" w:hanging="357"/>
+        <w:jc w:val="both"/>
+        <w:rPr>
+          <w:sz w:val="24"/>
+        </w:rPr>
+      </w:pPr>
+      <w:r>
+        <w:rPr>
+          <w:sz w:val="24"/>
+        </w:rPr>
+        <w:t xml:space="preserve">Strong analytical and </w:t>
+      </w:r>
+      <w:r>
+        <w:rPr>
+          <w:sz w:val="24"/>
+        </w:rPr>
+        <w:t>problem-solving</w:t>
+      </w:r>
+      <w:r>
+        <w:rPr>
+          <w:sz w:val="24"/>
+        </w:rPr>
+        <w:t xml:space="preserve"> skills with an ability to learn and adapt quickly to the emerging new technologies.</w:t>
       </w:r>
     </w:p>
     <w:p>
@@ -710,20 +834,6 @@
     </w:p>
     <w:p>
       <w:pPr>
-        <w:pStyle w:val="Title"/>
-        <w:spacing w:before="120" w:after="120" w:line="360" w:lineRule="auto"/>
-        <w:rPr>
-          <w:rFonts w:asciiTheme="minorHAnsi" w:eastAsiaTheme="minorEastAsia" w:hAnsiTheme="minorHAnsi" w:cstheme="minorHAnsi"/>
-          <w:b/>
-          <w:bCs/>
-          <w:color w:val="1F4E79" w:themeColor="accent1" w:themeShade="80"/>
-          <w:sz w:val="30"/>
-          <w:szCs w:val="42"/>
-        </w:rPr>
-      </w:pPr>
-    </w:p>
-    <w:p>
-      <w:pPr>
         <w:pStyle w:val="Heading1"/>
         <w:pBdr>
           <w:between w:val="thickThinMediumGap" w:sz="24" w:space="1" w:color="auto"/>
@@ -1338,7 +1448,62 @@
           <w:rFonts w:cstheme="minorHAnsi"/>
           <w:sz w:val="24"/>
         </w:rPr>
-        <w:t>, IOC, ORM, AOP, MVC, data JPA, Spring Batch, Spring Integration, Spring Boot, Micro services, Apache Kafka, Hazelcast, Hibernate, SOAP, REST, ELK Stack, Elastic search, Logstash, Kibana, JUnit, Mockito, GitHub, HTML, JavaScript, AJAX, JQuery, Typescript, Angular 2.0.</w:t>
+        <w:t xml:space="preserve">, IOC, ORM, AOP, MVC, data JPA, Spring Batch, Spring Integration, Spring Boot, Micro services, Apache Kafka, </w:t>
+      </w:r>
+      <w:r>
+        <w:rPr>
+          <w:sz w:val="24"/>
+        </w:rPr>
+        <w:t>Solace</w:t>
+      </w:r>
+      <w:r>
+        <w:rPr>
+          <w:rFonts w:cstheme="minorHAnsi"/>
+          <w:sz w:val="24"/>
+        </w:rPr>
+        <w:t xml:space="preserve">, </w:t>
+      </w:r>
+      <w:r>
+        <w:rPr>
+          <w:rFonts w:cstheme="minorHAnsi"/>
+          <w:sz w:val="24"/>
+        </w:rPr>
+        <w:t>Hazel cast</w:t>
+      </w:r>
+      <w:r>
+        <w:rPr>
+          <w:rFonts w:cstheme="minorHAnsi"/>
+          <w:sz w:val="24"/>
+        </w:rPr>
+        <w:t xml:space="preserve">, Hibernate, SOAP, REST, ELK Stack, Elastic search, Logstash, Kibana, JUnit, Mockito, GitHub, HTML, JavaScript, AJAX, </w:t>
+      </w:r>
+      <w:r>
+        <w:rPr>
+          <w:rFonts w:cstheme="minorHAnsi"/>
+          <w:sz w:val="24"/>
+        </w:rPr>
+        <w:t>jQuery</w:t>
+      </w:r>
+      <w:r>
+        <w:rPr>
+          <w:rFonts w:cstheme="minorHAnsi"/>
+          <w:sz w:val="24"/>
+        </w:rPr>
+        <w:t xml:space="preserve">, Typescript, </w:t>
+      </w:r>
+      <w:r>
+        <w:rPr>
+          <w:rFonts w:cstheme="minorHAnsi"/>
+          <w:sz w:val="24"/>
+        </w:rPr>
+        <w:t>React JS</w:t>
+      </w:r>
+      <w:r>
+        <w:rPr>
+          <w:rFonts w:cstheme="minorHAnsi"/>
+          <w:sz w:val="24"/>
+        </w:rPr>
+        <w:t>.</w:t>
       </w:r>
     </w:p>
     <w:p>
@@ -1624,7 +1789,35 @@
           <w:rFonts w:cstheme="minorHAnsi"/>
           <w:sz w:val="24"/>
         </w:rPr>
-        <w:t>Maven, Log4j, SVN, Ant, Jenkins, Docker, Open Shift.</w:t>
+        <w:t>Maven, Log4j, SVN, Ant, Jenkins, Docker, Open Shift</w:t>
+      </w:r>
+      <w:r>
+        <w:rPr>
+          <w:rFonts w:cstheme="minorHAnsi"/>
+          <w:sz w:val="24"/>
+        </w:rPr>
+        <w:t>,</w:t>
+      </w:r>
+      <w:r>
+        <w:rPr>
+          <w:rFonts w:ascii="Segoe UI" w:hAnsi="Segoe UI" w:cs="Segoe UI"/>
+          <w:shd w:val="clear" w:color="auto" w:fill="FFFFFF"/>
+        </w:rPr>
+        <w:t xml:space="preserve"> </w:t>
+      </w:r>
+      <w:r>
+        <w:rPr>
+          <w:rFonts w:ascii="Segoe UI" w:hAnsi="Segoe UI" w:cs="Segoe UI"/>
+          <w:shd w:val="clear" w:color="auto" w:fill="FFFFFF"/>
+        </w:rPr>
+        <w:t>CI/CD</w:t>
+      </w:r>
+      <w:r>
+        <w:rPr>
+          <w:rFonts w:cstheme="minorHAnsi"/>
+          <w:sz w:val="24"/>
+        </w:rPr>
+        <w:t>.</w:t>
       </w:r>
     </w:p>
     <w:p>
@@ -1689,51 +1882,59 @@
           <w:sz w:val="24"/>
           <w:szCs w:val="24"/>
         </w:rPr>
+        <w:t>Name</w:t>
+      </w:r>
+      <w:r>
+        <w:rPr>
+          <w:rFonts w:cstheme="minorHAnsi"/>
+          <w:sz w:val="24"/>
+          <w:szCs w:val="24"/>
+        </w:rPr>
+        <w:tab/>
+      </w:r>
+      <w:r>
+        <w:rPr>
+          <w:rFonts w:cstheme="minorHAnsi"/>
+          <w:sz w:val="24"/>
+          <w:szCs w:val="24"/>
+        </w:rPr>
+        <w:tab/>
+      </w:r>
+      <w:r>
+        <w:rPr>
+          <w:rFonts w:cstheme="minorHAnsi"/>
+          <w:sz w:val="24"/>
+          <w:szCs w:val="24"/>
+        </w:rPr>
+        <w:tab/>
+        <w:t xml:space="preserve">: </w:t>
+      </w:r>
+      <w:r>
+        <w:rPr>
+          <w:rFonts w:cstheme="minorHAnsi"/>
+          <w:sz w:val="24"/>
+          <w:szCs w:val="24"/>
+        </w:rPr>
+        <w:t>SCPAY</w:t>
+      </w:r>
+    </w:p>
+    <w:p>
+      <w:pPr>
+        <w:spacing w:before="120" w:after="120" w:line="360" w:lineRule="auto"/>
+        <w:jc w:val="both"/>
+        <w:rPr>
+          <w:rFonts w:cstheme="minorHAnsi"/>
+          <w:sz w:val="24"/>
+          <w:szCs w:val="24"/>
+        </w:rPr>
+      </w:pPr>
+      <w:r>
+        <w:rPr>
+          <w:rFonts w:cstheme="minorHAnsi"/>
+          <w:sz w:val="24"/>
+          <w:szCs w:val="24"/>
+        </w:rPr>
         <w:lastRenderedPageBreak/>
-        <w:t>Name</w:t>
-      </w:r>
-      <w:r>
-        <w:rPr>
-          <w:rFonts w:cstheme="minorHAnsi"/>
-          <w:sz w:val="24"/>
-          <w:szCs w:val="24"/>
-        </w:rPr>
-        <w:tab/>
-      </w:r>
-      <w:r>
-        <w:rPr>
-          <w:rFonts w:cstheme="minorHAnsi"/>
-          <w:sz w:val="24"/>
-          <w:szCs w:val="24"/>
-        </w:rPr>
-        <w:tab/>
-      </w:r>
-      <w:r>
-        <w:rPr>
-          <w:rFonts w:cstheme="minorHAnsi"/>
-          <w:sz w:val="24"/>
-          <w:szCs w:val="24"/>
-        </w:rPr>
-        <w:tab/>
-        <w:t>: NPP (New Payment Platform)</w:t>
-      </w:r>
-    </w:p>
-    <w:p>
-      <w:pPr>
-        <w:spacing w:before="120" w:after="120" w:line="360" w:lineRule="auto"/>
-        <w:jc w:val="both"/>
-        <w:rPr>
-          <w:rFonts w:cstheme="minorHAnsi"/>
-          <w:sz w:val="24"/>
-          <w:szCs w:val="24"/>
-        </w:rPr>
-      </w:pPr>
-      <w:r>
-        <w:rPr>
-          <w:rFonts w:cstheme="minorHAnsi"/>
-          <w:sz w:val="24"/>
-          <w:szCs w:val="24"/>
-        </w:rPr>
         <w:t>Client</w:t>
       </w:r>
       <w:r>
@@ -1881,7 +2082,7 @@
           <w:sz w:val="24"/>
           <w:szCs w:val="24"/>
         </w:rPr>
-        <w:t xml:space="preserve">Spring Batch, Spring Integration, Spring Boot, Microservices, Kafka, Hazelcast, Hibernate, </w:t>
+        <w:t xml:space="preserve">Spring Batch, Spring Integration, Spring Boot, Microservices, Kafka, </w:t>
       </w:r>
       <w:r>
         <w:rPr>
@@ -1889,6 +2090,22 @@
           <w:sz w:val="24"/>
           <w:szCs w:val="24"/>
         </w:rPr>
+        <w:t>Hazel cast</w:t>
+      </w:r>
+      <w:r>
+        <w:rPr>
+          <w:rFonts w:cstheme="minorHAnsi"/>
+          <w:sz w:val="24"/>
+          <w:szCs w:val="24"/>
+        </w:rPr>
+        <w:t xml:space="preserve">, Hibernate, </w:t>
+      </w:r>
+      <w:r>
+        <w:rPr>
+          <w:rFonts w:cstheme="minorHAnsi"/>
+          <w:sz w:val="24"/>
+          <w:szCs w:val="24"/>
+        </w:rPr>
         <w:t xml:space="preserve">SOAP, </w:t>
       </w:r>
       <w:r>
@@ -1897,7 +2114,23 @@
           <w:sz w:val="24"/>
           <w:szCs w:val="24"/>
         </w:rPr>
-        <w:t>REST, Open shift, Rundeck, ELK Stack</w:t>
+        <w:t xml:space="preserve">REST, Open shift, </w:t>
+      </w:r>
+      <w:r>
+        <w:rPr>
+          <w:rFonts w:cstheme="minorHAnsi"/>
+          <w:sz w:val="24"/>
+          <w:szCs w:val="24"/>
+        </w:rPr>
+        <w:t>Run deck</w:t>
+      </w:r>
+      <w:r>
+        <w:rPr>
+          <w:rFonts w:cstheme="minorHAnsi"/>
+          <w:sz w:val="24"/>
+          <w:szCs w:val="24"/>
+        </w:rPr>
+        <w:t>, ELK Stack</w:t>
       </w:r>
       <w:r>
         <w:rPr>
@@ -1990,7 +2223,19 @@
         <w:rPr>
           <w:sz w:val="24"/>
         </w:rPr>
-        <w:t>Responsible for analyzing, designing, coding and implementing several modules of application.</w:t>
+        <w:t xml:space="preserve">Responsible for </w:t>
+      </w:r>
+      <w:r>
+        <w:rPr>
+          <w:sz w:val="24"/>
+        </w:rPr>
+        <w:t>analysing</w:t>
+      </w:r>
+      <w:r>
+        <w:rPr>
+          <w:sz w:val="24"/>
+        </w:rPr>
+        <w:t>, designing, coding and implementing several modules of application.</w:t>
       </w:r>
     </w:p>
     <w:p>
@@ -2030,7 +2275,19 @@
         <w:rPr>
           <w:sz w:val="24"/>
         </w:rPr>
-        <w:t>Developed several micro services using XML and JSON and sending messages to Kafka topic, storing data into Hazelcast distributed cache.</w:t>
+        <w:t xml:space="preserve">Developed several micro services using XML and JSON and sending messages to Kafka topic, storing data into </w:t>
+      </w:r>
+      <w:r>
+        <w:rPr>
+          <w:sz w:val="24"/>
+        </w:rPr>
+        <w:t>Hazel cast</w:t>
+      </w:r>
+      <w:r>
+        <w:rPr>
+          <w:sz w:val="24"/>
+        </w:rPr>
+        <w:t xml:space="preserve"> distributed cache.</w:t>
       </w:r>
     </w:p>
     <w:p>
@@ -2264,53 +2521,53 @@
         <w:rPr>
           <w:sz w:val="24"/>
         </w:rPr>
+        <w:t>Environment</w:t>
+      </w:r>
+      <w:r>
+        <w:rPr>
+          <w:sz w:val="24"/>
+        </w:rPr>
+        <w:tab/>
+      </w:r>
+      <w:r>
+        <w:rPr>
+          <w:sz w:val="24"/>
+        </w:rPr>
+        <w:tab/>
+      </w:r>
+      <w:r>
+        <w:rPr>
+          <w:sz w:val="24"/>
+        </w:rPr>
+        <w:t>: Spring, Spring MVC, Hibernate, REST, Spring B</w:t>
+      </w:r>
+      <w:r>
+        <w:rPr>
+          <w:sz w:val="24"/>
+        </w:rPr>
+        <w:t xml:space="preserve">oot, Microservices, Docker, </w:t>
+      </w:r>
+      <w:r>
+        <w:rPr>
+          <w:sz w:val="24"/>
+        </w:rPr>
+        <w:t>AWS.</w:t>
+      </w:r>
+    </w:p>
+    <w:p>
+      <w:pPr>
+        <w:spacing w:before="120" w:after="120" w:line="360" w:lineRule="auto"/>
+        <w:rPr>
+          <w:b/>
+          <w:sz w:val="24"/>
+        </w:rPr>
+      </w:pPr>
+      <w:r>
+        <w:rPr>
+          <w:b/>
+          <w:sz w:val="24"/>
+        </w:rPr>
         <w:lastRenderedPageBreak/>
-        <w:t>Environment</w:t>
-      </w:r>
-      <w:r>
-        <w:rPr>
-          <w:sz w:val="24"/>
-        </w:rPr>
-        <w:tab/>
-      </w:r>
-      <w:r>
-        <w:rPr>
-          <w:sz w:val="24"/>
-        </w:rPr>
-        <w:tab/>
-      </w:r>
-      <w:r>
-        <w:rPr>
-          <w:sz w:val="24"/>
-        </w:rPr>
-        <w:t>: Spring, Spring MVC, Hibernate, REST, Spring B</w:t>
-      </w:r>
-      <w:r>
-        <w:rPr>
-          <w:sz w:val="24"/>
-        </w:rPr>
-        <w:t xml:space="preserve">oot, Microservices, Docker, </w:t>
-      </w:r>
-      <w:r>
-        <w:rPr>
-          <w:sz w:val="24"/>
-        </w:rPr>
-        <w:t>AWS.</w:t>
-      </w:r>
-    </w:p>
-    <w:p>
-      <w:pPr>
-        <w:spacing w:before="120" w:after="120" w:line="360" w:lineRule="auto"/>
-        <w:rPr>
-          <w:b/>
-          <w:sz w:val="24"/>
-        </w:rPr>
-      </w:pPr>
-      <w:r>
-        <w:rPr>
-          <w:b/>
-          <w:sz w:val="24"/>
-        </w:rPr>
         <w:t>Description:</w:t>
       </w:r>
     </w:p>
@@ -2362,7 +2619,19 @@
         <w:rPr>
           <w:sz w:val="24"/>
         </w:rPr>
-        <w:t>Responsible for analyzing, designing, coding and implementing several modules of application.</w:t>
+        <w:t xml:space="preserve">Responsible for </w:t>
+      </w:r>
+      <w:r>
+        <w:rPr>
+          <w:sz w:val="24"/>
+        </w:rPr>
+        <w:t>analysing</w:t>
+      </w:r>
+      <w:r>
+        <w:rPr>
+          <w:sz w:val="24"/>
+        </w:rPr>
+        <w:t>, designing, coding and implementing several modules of application.</w:t>
       </w:r>
     </w:p>
     <w:p>
@@ -2400,7 +2669,31 @@
         <w:rPr>
           <w:sz w:val="24"/>
         </w:rPr>
-        <w:t>Involved in handling the front end part of application as well as writing the back end logic.</w:t>
+        <w:t xml:space="preserve">Involved in handling the </w:t>
+      </w:r>
+      <w:r>
+        <w:rPr>
+          <w:sz w:val="24"/>
+        </w:rPr>
+        <w:t>front-end</w:t>
+      </w:r>
+      <w:r>
+        <w:rPr>
+          <w:sz w:val="24"/>
+        </w:rPr>
+        <w:t xml:space="preserve"> part of application as well as writing the </w:t>
+      </w:r>
+      <w:r>
+        <w:rPr>
+          <w:sz w:val="24"/>
+        </w:rPr>
+        <w:t>back-end</w:t>
+      </w:r>
+      <w:r>
+        <w:rPr>
+          <w:sz w:val="24"/>
+        </w:rPr>
+        <w:t xml:space="preserve"> logic.</w:t>
       </w:r>
     </w:p>
     <w:p>
@@ -2678,14 +2971,14 @@
           <w:sz w:val="24"/>
         </w:rPr>
         <w:tab/>
-        <w:t xml:space="preserve">Visa Consumer Authentication Service (VCAS) "authentication" process integrates with the payment "authorization" process. VCAS will provide risk-based authentication information to an issuer during the e-commerce purchase process. VCAS will be integrated </w:t>
+        <w:t xml:space="preserve">Visa Consumer Authentication Service (VCAS) "authentication" process integrates with the payment "authorization" process. VCAS will provide risk-based authentication information to an issuer during the e-commerce purchase process. VCAS will be integrated with various Visa systems plus Issuer systems and Threat Matrix. Issuers can participate in VCAS authentication by enrolling their cardholders in VCAS. The issuer can set rules within </w:t>
       </w:r>
       <w:r>
         <w:rPr>
           <w:sz w:val="24"/>
         </w:rPr>
         <w:lastRenderedPageBreak/>
-        <w:t>with various Visa systems plus Issuer systems and Threat Matrix. Issuers can participate in VCAS authentication by enrolling their cardholders in VCAS. The issuer can set rules within VCAS that will determine if the online purchase gets returned to the merchant as an approved or failed authentication.</w:t>
+        <w:t>VCAS that will determine if the online purchase gets returned to the merchant as an approved or failed authentication.</w:t>
       </w:r>
     </w:p>
     <w:p>
@@ -2802,7 +3095,19 @@
         <w:rPr>
           <w:sz w:val="24"/>
         </w:rPr>
-        <w:t>Developed the front end application using JSP, JavaScript and Custom tag libraries.</w:t>
+        <w:t xml:space="preserve">Developed the </w:t>
+      </w:r>
+      <w:r>
+        <w:rPr>
+          <w:sz w:val="24"/>
+        </w:rPr>
+        <w:t>front-end</w:t>
+      </w:r>
+      <w:r>
+        <w:rPr>
+          <w:sz w:val="24"/>
+        </w:rPr>
+        <w:t xml:space="preserve"> application using JSP, JavaScript and Custom tag libraries.</w:t>
       </w:r>
     </w:p>
     <w:p>
@@ -3149,7 +3454,6 @@
           <w:rFonts w:cstheme="minorHAnsi"/>
           <w:sz w:val="24"/>
         </w:rPr>
-        <w:lastRenderedPageBreak/>
         <w:t>Involved in Building the application using Jenkins.</w:t>
       </w:r>
     </w:p>
@@ -3191,6 +3495,7 @@
           <w:sz w:val="30"/>
           <w:szCs w:val="42"/>
         </w:rPr>
+        <w:lastRenderedPageBreak/>
         <w:t>PERSONAL DETAILS</w:t>
       </w:r>
     </w:p>
@@ -3677,7 +3982,7 @@
 </file>
 
 <file path=word/endnotes.xml><?xml version="1.0" encoding="utf-8"?>
-<w:endnotes xmlns:wpc="http://schemas.microsoft.com/office/word/2010/wordprocessingCanvas" xmlns:mc="http://schemas.openxmlformats.org/markup-compatibility/2006" xmlns:o="urn:schemas-microsoft-com:office:office" xmlns:r="http://schemas.openxmlformats.org/officeDocument/2006/relationships" xmlns:m="http://schemas.openxmlformats.org/officeDocument/2006/math" xmlns:v="urn:schemas-microsoft-com:vml" xmlns:wp14="http://schemas.microsoft.com/office/word/2010/wordprocessingDrawing" xmlns:wp="http://schemas.openxmlformats.org/drawingml/2006/wordprocessingDrawing" xmlns:w10="urn:schemas-microsoft-com:office:word" xmlns:w="http://schemas.openxmlformats.org/wordprocessingml/2006/main" xmlns:w14="http://schemas.microsoft.com/office/word/2010/wordml" xmlns:w15="http://schemas.microsoft.com/office/word/2012/wordml" xmlns:wpg="http://schemas.microsoft.com/office/word/2010/wordprocessingGroup" xmlns:wpi="http://schemas.microsoft.com/office/word/2010/wordprocessingInk" xmlns:wne="http://schemas.microsoft.com/office/word/2006/wordml" xmlns:wps="http://schemas.microsoft.com/office/word/2010/wordprocessingShape" mc:Ignorable="w14 w15 wp14">
+<w:endnotes xmlns:wpc="http://schemas.microsoft.com/office/word/2010/wordprocessingCanvas" xmlns:cx="http://schemas.microsoft.com/office/drawing/2014/chartex" xmlns:cx1="http://schemas.microsoft.com/office/drawing/2015/9/8/chartex" xmlns:cx2="http://schemas.microsoft.com/office/drawing/2015/10/21/chartex" xmlns:cx3="http://schemas.microsoft.com/office/drawing/2016/5/9/chartex" xmlns:cx4="http://schemas.microsoft.com/office/drawing/2016/5/10/chartex" xmlns:cx5="http://schemas.microsoft.com/office/drawing/2016/5/11/chartex" xmlns:cx6="http://schemas.microsoft.com/office/drawing/2016/5/12/chartex" xmlns:cx7="http://schemas.microsoft.com/office/drawing/2016/5/13/chartex" xmlns:cx8="http://schemas.microsoft.com/office/drawing/2016/5/14/chartex" xmlns:mc="http://schemas.openxmlformats.org/markup-compatibility/2006" xmlns:aink="http://schemas.microsoft.com/office/drawing/2016/ink" xmlns:am3d="http://schemas.microsoft.com/office/drawing/2017/model3d" xmlns:o="urn:schemas-microsoft-com:office:office" xmlns:r="http://schemas.openxmlformats.org/officeDocument/2006/relationships" xmlns:m="http://schemas.openxmlformats.org/officeDocument/2006/math" xmlns:v="urn:schemas-microsoft-com:vml" xmlns:wp14="http://schemas.microsoft.com/office/word/2010/wordprocessingDrawing" xmlns:wp="http://schemas.openxmlformats.org/drawingml/2006/wordprocessingDrawing" xmlns:w10="urn:schemas-microsoft-com:office:word" xmlns:w="http://schemas.openxmlformats.org/wordprocessingml/2006/main" xmlns:w14="http://schemas.microsoft.com/office/word/2010/wordml" xmlns:w15="http://schemas.microsoft.com/office/word/2012/wordml" xmlns:w16cid="http://schemas.microsoft.com/office/word/2016/wordml/cid" xmlns:w16se="http://schemas.microsoft.com/office/word/2015/wordml/symex" xmlns:wpg="http://schemas.microsoft.com/office/word/2010/wordprocessingGroup" xmlns:wpi="http://schemas.microsoft.com/office/word/2010/wordprocessingInk" xmlns:wne="http://schemas.microsoft.com/office/word/2006/wordml" xmlns:wps="http://schemas.microsoft.com/office/word/2010/wordprocessingShape" mc:Ignorable="w14 w15 w16se w16cid wp14">
   <w:endnote w:type="separator" w:id="-1">
     <w:p>
       <w:pPr>
@@ -3702,7 +4007,7 @@
 </file>
 
 <file path=word/footnotes.xml><?xml version="1.0" encoding="utf-8"?>
-<w:footnotes xmlns:wpc="http://schemas.microsoft.com/office/word/2010/wordprocessingCanvas" xmlns:mc="http://schemas.openxmlformats.org/markup-compatibility/2006" xmlns:o="urn:schemas-microsoft-com:office:office" xmlns:r="http://schemas.openxmlformats.org/officeDocument/2006/relationships" xmlns:m="http://schemas.openxmlformats.org/officeDocument/2006/math" xmlns:v="urn:schemas-microsoft-com:vml" xmlns:wp14="http://schemas.microsoft.com/office/word/2010/wordprocessingDrawing" xmlns:wp="http://schemas.openxmlformats.org/drawingml/2006/wordprocessingDrawing" xmlns:w10="urn:schemas-microsoft-com:office:word" xmlns:w="http://schemas.openxmlformats.org/wordprocessingml/2006/main" xmlns:w14="http://schemas.microsoft.com/office/word/2010/wordml" xmlns:w15="http://schemas.microsoft.com/office/word/2012/wordml" xmlns:wpg="http://schemas.microsoft.com/office/word/2010/wordprocessingGroup" xmlns:wpi="http://schemas.microsoft.com/office/word/2010/wordprocessingInk" xmlns:wne="http://schemas.microsoft.com/office/word/2006/wordml" xmlns:wps="http://schemas.microsoft.com/office/word/2010/wordprocessingShape" mc:Ignorable="w14 w15 wp14">
+<w:footnotes xmlns:wpc="http://schemas.microsoft.com/office/word/2010/wordprocessingCanvas" xmlns:cx="http://schemas.microsoft.com/office/drawing/2014/chartex" xmlns:cx1="http://schemas.microsoft.com/office/drawing/2015/9/8/chartex" xmlns:cx2="http://schemas.microsoft.com/office/drawing/2015/10/21/chartex" xmlns:cx3="http://schemas.microsoft.com/office/drawing/2016/5/9/chartex" xmlns:cx4="http://schemas.microsoft.com/office/drawing/2016/5/10/chartex" xmlns:cx5="http://schemas.microsoft.com/office/drawing/2016/5/11/chartex" xmlns:cx6="http://schemas.microsoft.com/office/drawing/2016/5/12/chartex" xmlns:cx7="http://schemas.microsoft.com/office/drawing/2016/5/13/chartex" xmlns:cx8="http://schemas.microsoft.com/office/drawing/2016/5/14/chartex" xmlns:mc="http://schemas.openxmlformats.org/markup-compatibility/2006" xmlns:aink="http://schemas.microsoft.com/office/drawing/2016/ink" xmlns:am3d="http://schemas.microsoft.com/office/drawing/2017/model3d" xmlns:o="urn:schemas-microsoft-com:office:office" xmlns:r="http://schemas.openxmlformats.org/officeDocument/2006/relationships" xmlns:m="http://schemas.openxmlformats.org/officeDocument/2006/math" xmlns:v="urn:schemas-microsoft-com:vml" xmlns:wp14="http://schemas.microsoft.com/office/word/2010/wordprocessingDrawing" xmlns:wp="http://schemas.openxmlformats.org/drawingml/2006/wordprocessingDrawing" xmlns:w10="urn:schemas-microsoft-com:office:word" xmlns:w="http://schemas.openxmlformats.org/wordprocessingml/2006/main" xmlns:w14="http://schemas.microsoft.com/office/word/2010/wordml" xmlns:w15="http://schemas.microsoft.com/office/word/2012/wordml" xmlns:w16cid="http://schemas.microsoft.com/office/word/2016/wordml/cid" xmlns:w16se="http://schemas.microsoft.com/office/word/2015/wordml/symex" xmlns:wpg="http://schemas.microsoft.com/office/word/2010/wordprocessingGroup" xmlns:wpi="http://schemas.microsoft.com/office/word/2010/wordprocessingInk" xmlns:wne="http://schemas.microsoft.com/office/word/2006/wordml" xmlns:wps="http://schemas.microsoft.com/office/word/2010/wordprocessingShape" mc:Ignorable="w14 w15 w16se w16cid wp14">
   <w:footnote w:type="separator" w:id="-1">
     <w:p>
       <w:pPr>
@@ -3727,7 +4032,7 @@
 </file>
 
 <file path=word/numbering.xml><?xml version="1.0" encoding="utf-8"?>
-<w:numbering xmlns:wpc="http://schemas.microsoft.com/office/word/2010/wordprocessingCanvas" xmlns:mc="http://schemas.openxmlformats.org/markup-compatibility/2006" xmlns:o="urn:schemas-microsoft-com:office:office" xmlns:r="http://schemas.openxmlformats.org/officeDocument/2006/relationships" xmlns:m="http://schemas.openxmlformats.org/officeDocument/2006/math" xmlns:v="urn:schemas-microsoft-com:vml" xmlns:wp14="http://schemas.microsoft.com/office/word/2010/wordprocessingDrawing" xmlns:wp="http://schemas.openxmlformats.org/drawingml/2006/wordprocessingDrawing" xmlns:w10="urn:schemas-microsoft-com:office:word" xmlns:w="http://schemas.openxmlformats.org/wordprocessingml/2006/main" xmlns:w14="http://schemas.microsoft.com/office/word/2010/wordml" xmlns:w15="http://schemas.microsoft.com/office/word/2012/wordml" xmlns:wpg="http://schemas.microsoft.com/office/word/2010/wordprocessingGroup" xmlns:wpi="http://schemas.microsoft.com/office/word/2010/wordprocessingInk" xmlns:wne="http://schemas.microsoft.com/office/word/2006/wordml" xmlns:wps="http://schemas.microsoft.com/office/word/2010/wordprocessingShape" mc:Ignorable="w14 w15 wp14">
+<w:numbering xmlns:wpc="http://schemas.microsoft.com/office/word/2010/wordprocessingCanvas" xmlns:cx="http://schemas.microsoft.com/office/drawing/2014/chartex" xmlns:cx1="http://schemas.microsoft.com/office/drawing/2015/9/8/chartex" xmlns:cx2="http://schemas.microsoft.com/office/drawing/2015/10/21/chartex" xmlns:cx3="http://schemas.microsoft.com/office/drawing/2016/5/9/chartex" xmlns:cx4="http://schemas.microsoft.com/office/drawing/2016/5/10/chartex" xmlns:cx5="http://schemas.microsoft.com/office/drawing/2016/5/11/chartex" xmlns:cx6="http://schemas.microsoft.com/office/drawing/2016/5/12/chartex" xmlns:cx7="http://schemas.microsoft.com/office/drawing/2016/5/13/chartex" xmlns:cx8="http://schemas.microsoft.com/office/drawing/2016/5/14/chartex" xmlns:mc="http://schemas.openxmlformats.org/markup-compatibility/2006" xmlns:aink="http://schemas.microsoft.com/office/drawing/2016/ink" xmlns:am3d="http://schemas.microsoft.com/office/drawing/2017/model3d" xmlns:o="urn:schemas-microsoft-com:office:office" xmlns:r="http://schemas.openxmlformats.org/officeDocument/2006/relationships" xmlns:m="http://schemas.openxmlformats.org/officeDocument/2006/math" xmlns:v="urn:schemas-microsoft-com:vml" xmlns:wp14="http://schemas.microsoft.com/office/word/2010/wordprocessingDrawing" xmlns:wp="http://schemas.openxmlformats.org/drawingml/2006/wordprocessingDrawing" xmlns:w10="urn:schemas-microsoft-com:office:word" xmlns:w="http://schemas.openxmlformats.org/wordprocessingml/2006/main" xmlns:w14="http://schemas.microsoft.com/office/word/2010/wordml" xmlns:w15="http://schemas.microsoft.com/office/word/2012/wordml" xmlns:w16cid="http://schemas.microsoft.com/office/word/2016/wordml/cid" xmlns:w16se="http://schemas.microsoft.com/office/word/2015/wordml/symex" xmlns:wpg="http://schemas.microsoft.com/office/word/2010/wordprocessingGroup" xmlns:wpi="http://schemas.microsoft.com/office/word/2010/wordprocessingInk" xmlns:wne="http://schemas.microsoft.com/office/word/2006/wordml" xmlns:wps="http://schemas.microsoft.com/office/word/2010/wordprocessingShape" mc:Ignorable="w14 w15 w16se w16cid wp14">
   <w:abstractNum w:abstractNumId="0" w15:restartNumberingAfterBreak="0">
     <w:nsid w:val="112E54D5"/>
     <w:multiLevelType w:val="hybridMultilevel"/>
@@ -4456,7 +4761,7 @@
 </file>
 
 <file path=word/styles.xml><?xml version="1.0" encoding="utf-8"?>
-<w:styles xmlns:mc="http://schemas.openxmlformats.org/markup-compatibility/2006" xmlns:r="http://schemas.openxmlformats.org/officeDocument/2006/relationships" xmlns:w="http://schemas.openxmlformats.org/wordprocessingml/2006/main" xmlns:w14="http://schemas.microsoft.com/office/word/2010/wordml" xmlns:w15="http://schemas.microsoft.com/office/word/2012/wordml" mc:Ignorable="w14 w15">
+<w:styles xmlns:mc="http://schemas.openxmlformats.org/markup-compatibility/2006" xmlns:r="http://schemas.openxmlformats.org/officeDocument/2006/relationships" xmlns:w="http://schemas.openxmlformats.org/wordprocessingml/2006/main" xmlns:w14="http://schemas.microsoft.com/office/word/2010/wordml" xmlns:w15="http://schemas.microsoft.com/office/word/2012/wordml" xmlns:w16cid="http://schemas.microsoft.com/office/word/2016/wordml/cid" xmlns:w16se="http://schemas.microsoft.com/office/word/2015/wordml/symex" mc:Ignorable="w14 w15 w16se w16cid">
   <w:docDefaults>
     <w:rPrDefault>
       <w:rPr>
@@ -4472,7 +4777,7 @@
       </w:pPr>
     </w:pPrDefault>
   </w:docDefaults>
-  <w:latentStyles w:defLockedState="0" w:defUIPriority="99" w:defSemiHidden="0" w:defUnhideWhenUsed="0" w:defQFormat="0" w:count="371">
+  <w:latentStyles w:defLockedState="0" w:defUIPriority="99" w:defSemiHidden="0" w:defUnhideWhenUsed="0" w:defQFormat="0" w:count="376">
     <w:lsdException w:name="Normal" w:uiPriority="0" w:qFormat="1"/>
     <w:lsdException w:name="heading 1" w:uiPriority="9" w:qFormat="1"/>
     <w:lsdException w:name="heading 2" w:semiHidden="1" w:uiPriority="9" w:unhideWhenUsed="1" w:qFormat="1"/>
@@ -4844,6 +5149,11 @@
     <w:lsdException w:name="List Table 5 Dark Accent 6" w:uiPriority="50"/>
     <w:lsdException w:name="List Table 6 Colorful Accent 6" w:uiPriority="51"/>
     <w:lsdException w:name="List Table 7 Colorful Accent 6" w:uiPriority="52"/>
+    <w:lsdException w:name="Mention" w:semiHidden="1" w:unhideWhenUsed="1"/>
+    <w:lsdException w:name="Smart Hyperlink" w:semiHidden="1" w:unhideWhenUsed="1"/>
+    <w:lsdException w:name="Hashtag" w:semiHidden="1" w:unhideWhenUsed="1"/>
+    <w:lsdException w:name="Unresolved Mention" w:semiHidden="1" w:unhideWhenUsed="1"/>
+    <w:lsdException w:name="Smart Link" w:semiHidden="1" w:unhideWhenUsed="1"/>
   </w:latentStyles>
   <w:style w:type="paragraph" w:default="1" w:styleId="Normal">
     <w:name w:val="Normal"/>
@@ -5905,7 +6215,7 @@
 </file>
 
 <file path=customXml/itemProps1.xml><?xml version="1.0" encoding="utf-8"?>
-<ds:datastoreItem xmlns:ds="http://schemas.openxmlformats.org/officeDocument/2006/customXml" ds:itemID="{ED97C9E6-3250-473C-AB20-471AA68222DF}">
+<ds:datastoreItem xmlns:ds="http://schemas.openxmlformats.org/officeDocument/2006/customXml" ds:itemID="{3720CFA0-6CB7-42BD-A0C1-09712B002521}">
   <ds:schemaRefs>
     <ds:schemaRef ds:uri="http://schemas.openxmlformats.org/officeDocument/2006/bibliography"/>
   </ds:schemaRefs>

--- a/Muni_Java_Resume.docx
+++ b/Muni_Java_Resume.docx
@@ -7,14 +7,14 @@
         <w:spacing w:before="120" w:after="120" w:line="360" w:lineRule="auto"/>
         <w:rPr>
           <w:rFonts w:cstheme="minorHAnsi"/>
-          <w:sz w:val="38"/>
+          <w:sz w:val="36"/>
         </w:rPr>
       </w:pPr>
       <w:r>
         <w:rPr>
           <w:rFonts w:cstheme="minorHAnsi"/>
           <w:noProof/>
-          <w:sz w:val="28"/>
+          <w:sz w:val="26"/>
           <w:lang w:eastAsia="en-IN"/>
         </w:rPr>
         <w:drawing>
@@ -78,7 +78,7 @@
           <w:rFonts w:cstheme="minorHAnsi"/>
           <w:bCs/>
           <w:color w:val="1F4E79" w:themeColor="accent1" w:themeShade="80"/>
-          <w:sz w:val="42"/>
+          <w:sz w:val="40"/>
           <w:szCs w:val="42"/>
         </w:rPr>
         <w:t>Muni Swamy Palla</w:t>
@@ -90,7 +90,7 @@
         <w:rPr>
           <w:rStyle w:val="Hyperlink"/>
           <w:rFonts w:cstheme="minorHAnsi"/>
-          <w:sz w:val="24"/>
+          <w:sz w:val="22"/>
           <w:szCs w:val="24"/>
         </w:rPr>
       </w:pPr>
@@ -98,7 +98,7 @@
         <w:rPr>
           <w:rFonts w:cstheme="minorHAnsi"/>
           <w:b/>
-          <w:sz w:val="24"/>
+          <w:sz w:val="22"/>
           <w:szCs w:val="24"/>
         </w:rPr>
         <w:t xml:space="preserve">Email: </w:t>
@@ -108,7 +108,7 @@
           <w:rPr>
             <w:rStyle w:val="Hyperlink"/>
             <w:rFonts w:cstheme="minorHAnsi"/>
-            <w:sz w:val="24"/>
+            <w:sz w:val="22"/>
             <w:szCs w:val="24"/>
             <w:u w:val="none"/>
           </w:rPr>
@@ -121,7 +121,7 @@
         <w:spacing w:before="120" w:after="120" w:line="360" w:lineRule="auto"/>
         <w:rPr>
           <w:rFonts w:cstheme="minorHAnsi"/>
-          <w:sz w:val="24"/>
+          <w:sz w:val="22"/>
           <w:szCs w:val="24"/>
         </w:rPr>
       </w:pPr>
@@ -129,7 +129,7 @@
         <w:rPr>
           <w:rFonts w:cstheme="minorHAnsi"/>
           <w:b/>
-          <w:sz w:val="24"/>
+          <w:sz w:val="22"/>
           <w:szCs w:val="24"/>
         </w:rPr>
         <w:t>Mobile:</w:t>
@@ -137,7 +137,7 @@
       <w:r>
         <w:rPr>
           <w:rFonts w:cstheme="minorHAnsi"/>
-          <w:sz w:val="24"/>
+          <w:sz w:val="22"/>
           <w:szCs w:val="24"/>
         </w:rPr>
         <w:t xml:space="preserve"> +91 8884638183</w:t>
@@ -149,7 +149,7 @@
         <w:rPr>
           <w:rStyle w:val="Hyperlink"/>
           <w:rFonts w:cstheme="minorHAnsi"/>
-          <w:sz w:val="24"/>
+          <w:sz w:val="22"/>
           <w:szCs w:val="24"/>
           <w:u w:val="none"/>
         </w:rPr>
@@ -158,7 +158,7 @@
         <w:rPr>
           <w:rFonts w:cstheme="minorHAnsi"/>
           <w:b/>
-          <w:sz w:val="24"/>
+          <w:sz w:val="22"/>
           <w:szCs w:val="24"/>
         </w:rPr>
         <w:t xml:space="preserve">LinkedIn: </w:t>
@@ -168,7 +168,7 @@
           <w:rPr>
             <w:rStyle w:val="Hyperlink"/>
             <w:rFonts w:cstheme="minorHAnsi"/>
-            <w:sz w:val="24"/>
+            <w:sz w:val="22"/>
             <w:szCs w:val="24"/>
             <w:u w:val="none"/>
           </w:rPr>
@@ -182,7 +182,7 @@
         <w:rPr>
           <w:rStyle w:val="Hyperlink"/>
           <w:rFonts w:cstheme="minorHAnsi"/>
-          <w:sz w:val="24"/>
+          <w:sz w:val="22"/>
           <w:szCs w:val="24"/>
           <w:u w:val="none"/>
         </w:rPr>
@@ -191,7 +191,7 @@
         <w:rPr>
           <w:rFonts w:cstheme="minorHAnsi"/>
           <w:b/>
-          <w:sz w:val="24"/>
+          <w:sz w:val="22"/>
           <w:szCs w:val="24"/>
         </w:rPr>
         <w:t>GitHub:</w:t>
@@ -199,6 +199,7 @@
       <w:r>
         <w:rPr>
           <w:b/>
+          <w:sz w:val="19"/>
         </w:rPr>
         <w:t xml:space="preserve"> </w:t>
       </w:r>
@@ -207,7 +208,7 @@
           <w:rPr>
             <w:rStyle w:val="Hyperlink"/>
             <w:rFonts w:cstheme="minorHAnsi"/>
-            <w:sz w:val="24"/>
+            <w:sz w:val="22"/>
             <w:szCs w:val="24"/>
             <w:u w:val="none"/>
           </w:rPr>
@@ -281,7 +282,19 @@
         <w:rPr>
           <w:sz w:val="24"/>
         </w:rPr>
-        <w:t>+ years of IT professional experience in design, development of web application using Java/J2EE Technologies.</w:t>
+        <w:t xml:space="preserve">+ years of IT professional experience </w:t>
+      </w:r>
+      <w:r>
+        <w:rPr>
+          <w:sz w:val="24"/>
+        </w:rPr>
+        <w:t xml:space="preserve">in </w:t>
+      </w:r>
+      <w:r>
+        <w:rPr>
+          <w:sz w:val="24"/>
+        </w:rPr>
+        <w:t>development of web application using Java/J2EE Technologies.</w:t>
       </w:r>
     </w:p>
     <w:p>
@@ -370,7 +383,13 @@
         <w:rPr>
           <w:sz w:val="24"/>
         </w:rPr>
-        <w:t xml:space="preserve">Having experience in developing </w:t>
+        <w:t>E</w:t>
+      </w:r>
+      <w:r>
+        <w:rPr>
+          <w:sz w:val="24"/>
+        </w:rPr>
+        <w:t xml:space="preserve">xperience in developing </w:t>
       </w:r>
       <w:r>
         <w:rPr>
@@ -383,7 +402,19 @@
         <w:rPr>
           <w:sz w:val="24"/>
         </w:rPr>
-        <w:t xml:space="preserve"> architecture using </w:t>
+        <w:t xml:space="preserve"> a</w:t>
+      </w:r>
+      <w:r>
+        <w:rPr>
+          <w:sz w:val="24"/>
+        </w:rPr>
+        <w:t>pplications</w:t>
+      </w:r>
+      <w:r>
+        <w:rPr>
+          <w:sz w:val="24"/>
+        </w:rPr>
+        <w:t xml:space="preserve"> using </w:t>
       </w:r>
       <w:r>
         <w:rPr>
@@ -396,7 +427,35 @@
         <w:rPr>
           <w:sz w:val="24"/>
         </w:rPr>
-        <w:t>, Spring Cloud Config, Netflix OSS components (Ribbon, Feign, Eureka, Zuul, and Hystrix), AWS</w:t>
+        <w:t xml:space="preserve">, Spring Cloud Config, Netflix OSS components (Ribbon, Feign, Eureka, </w:t>
+      </w:r>
+      <w:proofErr w:type="spellStart"/>
+      <w:r>
+        <w:rPr>
+          <w:sz w:val="24"/>
+        </w:rPr>
+        <w:t>Zuul</w:t>
+      </w:r>
+      <w:proofErr w:type="spellEnd"/>
+      <w:r>
+        <w:rPr>
+          <w:sz w:val="24"/>
+        </w:rPr>
+        <w:t xml:space="preserve">, and </w:t>
+      </w:r>
+      <w:proofErr w:type="spellStart"/>
+      <w:r>
+        <w:rPr>
+          <w:sz w:val="24"/>
+        </w:rPr>
+        <w:t>Hystrix</w:t>
+      </w:r>
+      <w:proofErr w:type="spellEnd"/>
+      <w:r>
+        <w:rPr>
+          <w:sz w:val="24"/>
+        </w:rPr>
+        <w:t>), AWS</w:t>
       </w:r>
       <w:r>
         <w:rPr>
@@ -416,8 +475,6 @@
         </w:rPr>
         <w:t xml:space="preserve"> and</w:t>
       </w:r>
-      <w:bookmarkStart w:id="0" w:name="_GoBack"/>
-      <w:bookmarkEnd w:id="0"/>
       <w:r>
         <w:rPr>
           <w:sz w:val="24"/>
@@ -491,10 +548,16 @@
       </w:r>
       <w:r>
         <w:rPr>
-          <w:b/>
-          <w:sz w:val="24"/>
-        </w:rPr>
-        <w:t>Solace,</w:t>
+          <w:sz w:val="24"/>
+        </w:rPr>
+        <w:t>Solace</w:t>
+      </w:r>
+      <w:r>
+        <w:rPr>
+          <w:b/>
+          <w:sz w:val="24"/>
+        </w:rPr>
+        <w:t>,</w:t>
       </w:r>
       <w:r>
         <w:rPr>
@@ -504,7 +567,6 @@
       </w:r>
       <w:r>
         <w:rPr>
-          <w:b/>
           <w:sz w:val="24"/>
         </w:rPr>
         <w:t>Hazel cast</w:t>
@@ -635,12 +697,14 @@
       </w:r>
       <w:r>
         <w:rPr>
+          <w:b/>
           <w:sz w:val="24"/>
         </w:rPr>
         <w:t>Cassandra</w:t>
       </w:r>
       <w:r>
         <w:rPr>
+          <w:b/>
           <w:sz w:val="24"/>
         </w:rPr>
         <w:t xml:space="preserve"> DB</w:t>
@@ -800,6 +864,28 @@
         </w:rPr>
         <w:t>CERTIFICATIONS</w:t>
       </w:r>
+      <w:r>
+        <w:rPr>
+          <w:rFonts w:asciiTheme="minorHAnsi" w:eastAsia="Times New Roman" w:hAnsiTheme="minorHAnsi" w:cstheme="minorHAnsi"/>
+          <w:b/>
+          <w:bCs/>
+          <w:color w:val="1F4E79" w:themeColor="accent1" w:themeShade="80"/>
+          <w:sz w:val="30"/>
+          <w:szCs w:val="42"/>
+        </w:rPr>
+        <w:t xml:space="preserve"> &amp; </w:t>
+      </w:r>
+      <w:r>
+        <w:rPr>
+          <w:rFonts w:asciiTheme="minorHAnsi" w:eastAsia="Times New Roman" w:hAnsiTheme="minorHAnsi" w:cstheme="minorHAnsi"/>
+          <w:b/>
+          <w:bCs/>
+          <w:color w:val="1F4E79" w:themeColor="accent1" w:themeShade="80"/>
+          <w:sz w:val="30"/>
+          <w:szCs w:val="42"/>
+        </w:rPr>
+        <w:t>ACHIEVEMENTS</w:t>
+      </w:r>
     </w:p>
     <w:p>
       <w:pPr>
@@ -830,6 +916,53 @@
         </w:rPr>
         <w:lastRenderedPageBreak/>
         <w:t>Oracle Certified Professional, Java SE 7 Programmer (OCPJP 7)</w:t>
+      </w:r>
+    </w:p>
+    <w:p>
+      <w:pPr>
+        <w:spacing w:before="120" w:after="120" w:line="360" w:lineRule="auto"/>
+        <w:jc w:val="both"/>
+        <w:rPr>
+          <w:sz w:val="24"/>
+        </w:rPr>
+      </w:pPr>
+      <w:r>
+        <w:rPr>
+          <w:sz w:val="24"/>
+        </w:rPr>
+        <w:t xml:space="preserve">Two time’s </w:t>
+      </w:r>
+      <w:r>
+        <w:rPr>
+          <w:sz w:val="24"/>
+        </w:rPr>
+        <w:t>Won hackathon</w:t>
+      </w:r>
+      <w:r>
+        <w:rPr>
+          <w:sz w:val="24"/>
+        </w:rPr>
+        <w:t xml:space="preserve"> award</w:t>
+      </w:r>
+      <w:r>
+        <w:rPr>
+          <w:sz w:val="24"/>
+        </w:rPr>
+        <w:t xml:space="preserve"> in Standard</w:t>
+      </w:r>
+      <w:bookmarkStart w:id="0" w:name="_GoBack"/>
+      <w:bookmarkEnd w:id="0"/>
+      <w:r>
+        <w:rPr>
+          <w:sz w:val="24"/>
+        </w:rPr>
+        <w:t xml:space="preserve"> Char</w:t>
+      </w:r>
+      <w:r>
+        <w:rPr>
+          <w:sz w:val="24"/>
+        </w:rPr>
+        <w:t>tered.</w:t>
       </w:r>
     </w:p>
     <w:p>
@@ -884,7 +1017,19 @@
         <w:rPr>
           <w:sz w:val="24"/>
         </w:rPr>
-        <w:t>JNTUA, 2010 – 2013</w:t>
+        <w:t>JNTUA</w:t>
+      </w:r>
+      <w:r>
+        <w:rPr>
+          <w:sz w:val="24"/>
+        </w:rPr>
+        <w:t xml:space="preserve"> University</w:t>
+      </w:r>
+      <w:r>
+        <w:rPr>
+          <w:sz w:val="24"/>
+        </w:rPr>
+        <w:t>, 2010 – 2013</w:t>
       </w:r>
     </w:p>
     <w:p>
@@ -910,7 +1055,19 @@
         <w:rPr>
           <w:sz w:val="24"/>
         </w:rPr>
-        <w:t>SVU, 2007 – 2010</w:t>
+        <w:t>SVU</w:t>
+      </w:r>
+      <w:r>
+        <w:rPr>
+          <w:sz w:val="24"/>
+        </w:rPr>
+        <w:t xml:space="preserve"> University</w:t>
+      </w:r>
+      <w:r>
+        <w:rPr>
+          <w:sz w:val="24"/>
+        </w:rPr>
+        <w:t>, 2007 – 2010</w:t>
       </w:r>
     </w:p>
     <w:p>
@@ -974,7 +1131,21 @@
           <w:b/>
           <w:sz w:val="24"/>
         </w:rPr>
-        <w:t>Standard Charted GBS</w:t>
+        <w:t>Standard Charte</w:t>
+      </w:r>
+      <w:r>
+        <w:rPr>
+          <w:b/>
+          <w:sz w:val="24"/>
+        </w:rPr>
+        <w:t>re</w:t>
+      </w:r>
+      <w:r>
+        <w:rPr>
+          <w:b/>
+          <w:sz w:val="24"/>
+        </w:rPr>
+        <w:t>d GBS</w:t>
       </w:r>
       <w:r>
         <w:rPr>
@@ -1021,11 +1192,19 @@
         </w:rPr>
         <w:t xml:space="preserve"> at </w:t>
       </w:r>
-      <w:r>
-        <w:rPr>
-          <w:sz w:val="24"/>
-        </w:rPr>
-        <w:t>Tescra Software</w:t>
+      <w:proofErr w:type="spellStart"/>
+      <w:r>
+        <w:rPr>
+          <w:sz w:val="24"/>
+        </w:rPr>
+        <w:t>Tescra</w:t>
+      </w:r>
+      <w:proofErr w:type="spellEnd"/>
+      <w:r>
+        <w:rPr>
+          <w:sz w:val="24"/>
+        </w:rPr>
+        <w:t xml:space="preserve"> Software</w:t>
       </w:r>
       <w:r>
         <w:rPr>
@@ -1085,11 +1264,19 @@
         </w:rPr>
         <w:t xml:space="preserve">Consultant at </w:t>
       </w:r>
-      <w:r>
-        <w:rPr>
-          <w:sz w:val="24"/>
-        </w:rPr>
-        <w:t>Negocios IT Solutions</w:t>
+      <w:proofErr w:type="spellStart"/>
+      <w:r>
+        <w:rPr>
+          <w:sz w:val="24"/>
+        </w:rPr>
+        <w:t>Negocios</w:t>
+      </w:r>
+      <w:proofErr w:type="spellEnd"/>
+      <w:r>
+        <w:rPr>
+          <w:sz w:val="24"/>
+        </w:rPr>
+        <w:t xml:space="preserve"> IT Solutions</w:t>
       </w:r>
       <w:r>
         <w:rPr>
@@ -1134,81 +1321,6 @@
           <w:sz w:val="24"/>
         </w:rPr>
         <w:t>June 2016.</w:t>
-      </w:r>
-    </w:p>
-    <w:p>
-      <w:pPr>
-        <w:spacing w:before="120" w:after="120" w:line="360" w:lineRule="auto"/>
-        <w:rPr>
-          <w:sz w:val="24"/>
-        </w:rPr>
-      </w:pPr>
-      <w:r>
-        <w:rPr>
-          <w:sz w:val="24"/>
-        </w:rPr>
-        <w:t xml:space="preserve">Previously </w:t>
-      </w:r>
-      <w:r>
-        <w:rPr>
-          <w:sz w:val="24"/>
-        </w:rPr>
-        <w:t xml:space="preserve">Software </w:t>
-      </w:r>
-      <w:r>
-        <w:rPr>
-          <w:sz w:val="24"/>
-        </w:rPr>
-        <w:t xml:space="preserve">Developer at </w:t>
-      </w:r>
-      <w:r>
-        <w:rPr>
-          <w:sz w:val="24"/>
-        </w:rPr>
-        <w:t>Adecco India</w:t>
-      </w:r>
-      <w:r>
-        <w:rPr>
-          <w:sz w:val="24"/>
-        </w:rPr>
-        <w:t xml:space="preserve"> </w:t>
-      </w:r>
-      <w:r>
-        <w:rPr>
-          <w:sz w:val="24"/>
-        </w:rPr>
-        <w:t>from</w:t>
-      </w:r>
-      <w:r>
-        <w:rPr>
-          <w:b/>
-          <w:sz w:val="24"/>
-        </w:rPr>
-        <w:t xml:space="preserve"> </w:t>
-      </w:r>
-      <w:r>
-        <w:rPr>
-          <w:sz w:val="24"/>
-        </w:rPr>
-        <w:t>Apr 2014</w:t>
-      </w:r>
-      <w:r>
-        <w:rPr>
-          <w:sz w:val="24"/>
-        </w:rPr>
-        <w:t xml:space="preserve"> to </w:t>
-      </w:r>
-      <w:r>
-        <w:rPr>
-          <w:sz w:val="24"/>
-        </w:rPr>
-        <w:t>Nov 2014</w:t>
-      </w:r>
-      <w:r>
-        <w:rPr>
-          <w:sz w:val="24"/>
-        </w:rPr>
-        <w:t>.</w:t>
       </w:r>
     </w:p>
     <w:p>
@@ -2186,7 +2298,20 @@
           <w:sz w:val="24"/>
         </w:rPr>
         <w:tab/>
-        <w:t>Online Payment Link System, has been designed and developed for the Cash Management Operations department to assist them in their daily processing of Remittances and Payments services. The core functionality of the system is to process both Inward &amp; Outward Remittances &amp; payments.</w:t>
+      </w:r>
+      <w:proofErr w:type="gramStart"/>
+      <w:r>
+        <w:rPr>
+          <w:sz w:val="24"/>
+        </w:rPr>
+        <w:t>Online Payment Link System,</w:t>
+      </w:r>
+      <w:proofErr w:type="gramEnd"/>
+      <w:r>
+        <w:rPr>
+          <w:sz w:val="24"/>
+        </w:rPr>
+        <w:t xml:space="preserve"> has been designed and developed for the Cash Management Operations department to assist them in their daily processing of Remittances and Payments services. The core functionality of the system is to process both Inward &amp; Outward Remittances &amp; payments.</w:t>
       </w:r>
     </w:p>
     <w:p>
@@ -3109,365 +3234,6 @@
         </w:rPr>
         <w:t xml:space="preserve"> application using JSP, JavaScript and Custom tag libraries.</w:t>
       </w:r>
-    </w:p>
-    <w:p>
-      <w:pPr>
-        <w:spacing w:before="120" w:after="120" w:line="360" w:lineRule="auto"/>
-        <w:rPr>
-          <w:b/>
-          <w:sz w:val="28"/>
-        </w:rPr>
-      </w:pPr>
-      <w:r>
-        <w:rPr>
-          <w:b/>
-          <w:sz w:val="28"/>
-        </w:rPr>
-        <w:t>PROJECT 4</w:t>
-      </w:r>
-      <w:r>
-        <w:rPr>
-          <w:b/>
-          <w:sz w:val="28"/>
-        </w:rPr>
-        <w:t>:</w:t>
-      </w:r>
-    </w:p>
-    <w:p>
-      <w:pPr>
-        <w:spacing w:before="120" w:after="120" w:line="360" w:lineRule="auto"/>
-        <w:jc w:val="both"/>
-        <w:rPr>
-          <w:rFonts w:cstheme="minorHAnsi"/>
-          <w:sz w:val="24"/>
-        </w:rPr>
-      </w:pPr>
-      <w:r>
-        <w:rPr>
-          <w:rFonts w:cstheme="minorHAnsi"/>
-          <w:sz w:val="24"/>
-        </w:rPr>
-        <w:t>Name</w:t>
-      </w:r>
-      <w:r>
-        <w:rPr>
-          <w:rFonts w:cstheme="minorHAnsi"/>
-          <w:sz w:val="24"/>
-        </w:rPr>
-        <w:tab/>
-      </w:r>
-      <w:r>
-        <w:rPr>
-          <w:rFonts w:cstheme="minorHAnsi"/>
-          <w:sz w:val="24"/>
-        </w:rPr>
-        <w:tab/>
-      </w:r>
-      <w:r>
-        <w:rPr>
-          <w:rFonts w:cstheme="minorHAnsi"/>
-          <w:sz w:val="24"/>
-        </w:rPr>
-        <w:tab/>
-        <w:t xml:space="preserve">: </w:t>
-      </w:r>
-      <w:r>
-        <w:rPr>
-          <w:rFonts w:cstheme="minorHAnsi"/>
-          <w:sz w:val="24"/>
-        </w:rPr>
-        <w:t>Prime Infrastructure</w:t>
-      </w:r>
-    </w:p>
-    <w:p>
-      <w:pPr>
-        <w:spacing w:before="120" w:after="120" w:line="360" w:lineRule="auto"/>
-        <w:jc w:val="both"/>
-        <w:rPr>
-          <w:rFonts w:cstheme="minorHAnsi"/>
-          <w:sz w:val="24"/>
-        </w:rPr>
-      </w:pPr>
-      <w:r>
-        <w:rPr>
-          <w:rFonts w:cstheme="minorHAnsi"/>
-          <w:sz w:val="24"/>
-        </w:rPr>
-        <w:t>Client</w:t>
-      </w:r>
-      <w:r>
-        <w:rPr>
-          <w:rFonts w:cstheme="minorHAnsi"/>
-          <w:sz w:val="24"/>
-        </w:rPr>
-        <w:tab/>
-      </w:r>
-      <w:r>
-        <w:rPr>
-          <w:rFonts w:cstheme="minorHAnsi"/>
-          <w:sz w:val="24"/>
-        </w:rPr>
-        <w:tab/>
-      </w:r>
-      <w:r>
-        <w:rPr>
-          <w:rFonts w:cstheme="minorHAnsi"/>
-          <w:sz w:val="24"/>
-        </w:rPr>
-        <w:tab/>
-        <w:t>: Cisco</w:t>
-      </w:r>
-    </w:p>
-    <w:p>
-      <w:pPr>
-        <w:tabs>
-          <w:tab w:val="left" w:pos="2160"/>
-        </w:tabs>
-        <w:spacing w:before="120" w:after="120" w:line="360" w:lineRule="auto"/>
-        <w:jc w:val="both"/>
-        <w:rPr>
-          <w:rFonts w:cstheme="minorHAnsi"/>
-          <w:sz w:val="24"/>
-        </w:rPr>
-      </w:pPr>
-      <w:r>
-        <w:rPr>
-          <w:rFonts w:cstheme="minorHAnsi"/>
-          <w:sz w:val="24"/>
-        </w:rPr>
-        <w:t>D</w:t>
-      </w:r>
-      <w:r>
-        <w:rPr>
-          <w:rFonts w:cstheme="minorHAnsi"/>
-          <w:sz w:val="24"/>
-        </w:rPr>
-        <w:t>uration</w:t>
-      </w:r>
-      <w:r>
-        <w:rPr>
-          <w:rFonts w:cstheme="minorHAnsi"/>
-          <w:sz w:val="24"/>
-        </w:rPr>
-        <w:tab/>
-        <w:t>: Apr 2014 – Nov 2014</w:t>
-      </w:r>
-      <w:r>
-        <w:rPr>
-          <w:rFonts w:cstheme="minorHAnsi"/>
-          <w:sz w:val="24"/>
-        </w:rPr>
-        <w:tab/>
-      </w:r>
-    </w:p>
-    <w:p>
-      <w:pPr>
-        <w:spacing w:before="120" w:after="120" w:line="360" w:lineRule="auto"/>
-        <w:rPr>
-          <w:rFonts w:cstheme="minorHAnsi"/>
-          <w:sz w:val="24"/>
-        </w:rPr>
-      </w:pPr>
-      <w:r>
-        <w:rPr>
-          <w:rFonts w:cstheme="minorHAnsi"/>
-          <w:sz w:val="24"/>
-        </w:rPr>
-        <w:t>Environment</w:t>
-      </w:r>
-      <w:r>
-        <w:rPr>
-          <w:rFonts w:cstheme="minorHAnsi"/>
-          <w:sz w:val="24"/>
-        </w:rPr>
-        <w:tab/>
-      </w:r>
-      <w:r>
-        <w:rPr>
-          <w:rFonts w:cstheme="minorHAnsi"/>
-          <w:sz w:val="24"/>
-        </w:rPr>
-        <w:tab/>
-      </w:r>
-      <w:r>
-        <w:rPr>
-          <w:rFonts w:cstheme="minorHAnsi"/>
-          <w:sz w:val="24"/>
-        </w:rPr>
-        <w:t>: Struts, Hibernate, Maven, SVN, Surf plus, Tomcat, Oracle, Jenkins.</w:t>
-      </w:r>
-    </w:p>
-    <w:p>
-      <w:pPr>
-        <w:spacing w:before="120" w:after="120" w:line="360" w:lineRule="auto"/>
-        <w:jc w:val="both"/>
-        <w:rPr>
-          <w:rFonts w:cstheme="minorHAnsi"/>
-          <w:b/>
-          <w:sz w:val="24"/>
-        </w:rPr>
-      </w:pPr>
-      <w:r>
-        <w:rPr>
-          <w:rFonts w:cstheme="minorHAnsi"/>
-          <w:b/>
-          <w:sz w:val="24"/>
-        </w:rPr>
-        <w:t>Description:</w:t>
-      </w:r>
-    </w:p>
-    <w:p>
-      <w:pPr>
-        <w:pStyle w:val="Default"/>
-        <w:spacing w:before="120" w:after="120" w:line="360" w:lineRule="auto"/>
-        <w:jc w:val="both"/>
-        <w:rPr>
-          <w:rFonts w:asciiTheme="minorHAnsi" w:hAnsiTheme="minorHAnsi" w:cstheme="minorHAnsi"/>
-          <w:color w:val="auto"/>
-          <w:szCs w:val="22"/>
-        </w:rPr>
-      </w:pPr>
-      <w:r>
-        <w:rPr>
-          <w:rFonts w:asciiTheme="minorHAnsi" w:hAnsiTheme="minorHAnsi" w:cstheme="minorHAnsi"/>
-          <w:color w:val="auto"/>
-          <w:szCs w:val="22"/>
-        </w:rPr>
-        <w:tab/>
-        <w:t>The Cisco Prime network management is a network management tool that supports lifecycle management of all your entire network infrastructure from one graphical interface. Prime Infrastructure provides network administrators with a single solution for provisioning, monitoring, optimizing, and troubleshooting both wired and wireless devices. Robust graphical interfaces make device deployments and operations simple and cost-effective.</w:t>
-      </w:r>
-      <w:r>
-        <w:rPr>
-          <w:rFonts w:asciiTheme="minorHAnsi" w:hAnsiTheme="minorHAnsi" w:cstheme="minorHAnsi"/>
-          <w:color w:val="auto"/>
-          <w:szCs w:val="22"/>
-        </w:rPr>
-        <w:tab/>
-      </w:r>
-    </w:p>
-    <w:p>
-      <w:pPr>
-        <w:pStyle w:val="Default"/>
-        <w:spacing w:before="120" w:after="120" w:line="360" w:lineRule="auto"/>
-        <w:jc w:val="both"/>
-        <w:rPr>
-          <w:rFonts w:asciiTheme="minorHAnsi" w:hAnsiTheme="minorHAnsi" w:cstheme="minorHAnsi"/>
-          <w:b/>
-          <w:color w:val="auto"/>
-          <w:szCs w:val="22"/>
-        </w:rPr>
-      </w:pPr>
-      <w:r>
-        <w:rPr>
-          <w:rFonts w:asciiTheme="minorHAnsi" w:hAnsiTheme="minorHAnsi" w:cstheme="minorHAnsi"/>
-          <w:b/>
-          <w:color w:val="auto"/>
-          <w:szCs w:val="22"/>
-        </w:rPr>
-        <w:t>Responsibilities:</w:t>
-      </w:r>
-    </w:p>
-    <w:p>
-      <w:pPr>
-        <w:numPr>
-          <w:ilvl w:val="0"/>
-          <w:numId w:val="6"/>
-        </w:numPr>
-        <w:spacing w:before="120" w:after="120" w:line="360" w:lineRule="auto"/>
-        <w:jc w:val="both"/>
-        <w:rPr>
-          <w:rFonts w:cstheme="minorHAnsi"/>
-          <w:sz w:val="24"/>
-        </w:rPr>
-      </w:pPr>
-      <w:r>
-        <w:rPr>
-          <w:rFonts w:cstheme="minorHAnsi"/>
-          <w:sz w:val="24"/>
-        </w:rPr>
-        <w:t>As per the requirement writing Junit test cases.</w:t>
-      </w:r>
-    </w:p>
-    <w:p>
-      <w:pPr>
-        <w:numPr>
-          <w:ilvl w:val="0"/>
-          <w:numId w:val="6"/>
-        </w:numPr>
-        <w:suppressAutoHyphens/>
-        <w:spacing w:before="120" w:after="120" w:line="360" w:lineRule="auto"/>
-        <w:ind w:right="1170"/>
-        <w:jc w:val="both"/>
-        <w:rPr>
-          <w:rFonts w:cstheme="minorHAnsi"/>
-          <w:sz w:val="24"/>
-        </w:rPr>
-      </w:pPr>
-      <w:r>
-        <w:rPr>
-          <w:rFonts w:cstheme="minorHAnsi"/>
-          <w:sz w:val="24"/>
-        </w:rPr>
-        <w:t>Participated in writing DAO’s and their implementations and writing mapping files.</w:t>
-      </w:r>
-    </w:p>
-    <w:p>
-      <w:pPr>
-        <w:numPr>
-          <w:ilvl w:val="0"/>
-          <w:numId w:val="6"/>
-        </w:numPr>
-        <w:suppressAutoHyphens/>
-        <w:spacing w:before="120" w:after="120" w:line="360" w:lineRule="auto"/>
-        <w:ind w:right="1170"/>
-        <w:jc w:val="both"/>
-        <w:rPr>
-          <w:rFonts w:cstheme="minorHAnsi"/>
-          <w:sz w:val="24"/>
-        </w:rPr>
-      </w:pPr>
-      <w:r>
-        <w:rPr>
-          <w:rFonts w:cstheme="minorHAnsi"/>
-          <w:sz w:val="24"/>
-        </w:rPr>
-        <w:t>Participated in Developing POJO classes and Value Objects.</w:t>
-      </w:r>
-    </w:p>
-    <w:p>
-      <w:pPr>
-        <w:numPr>
-          <w:ilvl w:val="0"/>
-          <w:numId w:val="6"/>
-        </w:numPr>
-        <w:suppressAutoHyphens/>
-        <w:spacing w:before="120" w:after="120" w:line="360" w:lineRule="auto"/>
-        <w:ind w:right="1170"/>
-        <w:jc w:val="both"/>
-        <w:rPr>
-          <w:rFonts w:cstheme="minorHAnsi"/>
-          <w:sz w:val="24"/>
-        </w:rPr>
-      </w:pPr>
-      <w:r>
-        <w:rPr>
-          <w:rFonts w:cstheme="minorHAnsi"/>
-          <w:sz w:val="24"/>
-        </w:rPr>
-        <w:t>Involved in Building the application using Jenkins.</w:t>
-      </w:r>
-    </w:p>
-    <w:p>
-      <w:pPr>
-        <w:pStyle w:val="Title"/>
-        <w:spacing w:before="120" w:after="120" w:line="360" w:lineRule="auto"/>
-        <w:rPr>
-          <w:rFonts w:ascii="Calibri" w:hAnsi="Calibri" w:cs="Calibri"/>
-          <w:color w:val="2C567A"/>
-          <w:sz w:val="30"/>
-          <w:szCs w:val="20"/>
-        </w:rPr>
-      </w:pPr>
     </w:p>
     <w:p>
       <w:pPr>
@@ -3495,7 +3261,6 @@
           <w:sz w:val="30"/>
           <w:szCs w:val="42"/>
         </w:rPr>
-        <w:lastRenderedPageBreak/>
         <w:t>PERSONAL DETAILS</w:t>
       </w:r>
     </w:p>
@@ -3641,8 +3406,17 @@
           <w:sz w:val="24"/>
         </w:rPr>
         <w:tab/>
-        <w:t>: Obulesu</w:t>
-      </w:r>
+        <w:t xml:space="preserve">: </w:t>
+      </w:r>
+      <w:proofErr w:type="spellStart"/>
+      <w:r>
+        <w:rPr>
+          <w:rFonts w:cstheme="minorHAnsi"/>
+          <w:sz w:val="24"/>
+        </w:rPr>
+        <w:t>Obulesu</w:t>
+      </w:r>
+      <w:proofErr w:type="spellEnd"/>
     </w:p>
     <w:p>
       <w:pPr>
@@ -3911,7 +3685,41 @@
           <w:sz w:val="24"/>
         </w:rPr>
         <w:tab/>
-        <w:t xml:space="preserve">: D.No 5/198, Eswar Reddy Nagar, </w:t>
+        <w:t xml:space="preserve">: </w:t>
+      </w:r>
+      <w:proofErr w:type="spellStart"/>
+      <w:proofErr w:type="gramStart"/>
+      <w:r>
+        <w:rPr>
+          <w:rFonts w:cstheme="minorHAnsi"/>
+          <w:sz w:val="24"/>
+        </w:rPr>
+        <w:t>D.No</w:t>
+      </w:r>
+      <w:proofErr w:type="spellEnd"/>
+      <w:proofErr w:type="gramEnd"/>
+      <w:r>
+        <w:rPr>
+          <w:rFonts w:cstheme="minorHAnsi"/>
+          <w:sz w:val="24"/>
+        </w:rPr>
+        <w:t xml:space="preserve"> 5/198, </w:t>
+      </w:r>
+      <w:proofErr w:type="spellStart"/>
+      <w:r>
+        <w:rPr>
+          <w:rFonts w:cstheme="minorHAnsi"/>
+          <w:sz w:val="24"/>
+        </w:rPr>
+        <w:t>Eswar</w:t>
+      </w:r>
+      <w:proofErr w:type="spellEnd"/>
+      <w:r>
+        <w:rPr>
+          <w:rFonts w:cstheme="minorHAnsi"/>
+          <w:sz w:val="24"/>
+        </w:rPr>
+        <w:t xml:space="preserve"> Reddy Nagar, </w:t>
       </w:r>
     </w:p>
     <w:p>
@@ -3927,7 +3735,39 @@
           <w:rFonts w:cstheme="minorHAnsi"/>
           <w:sz w:val="24"/>
         </w:rPr>
-        <w:t xml:space="preserve">  Proddatur, Kadapa, Andra Pradesh, India - 516360</w:t>
+        <w:t xml:space="preserve">  </w:t>
+      </w:r>
+      <w:proofErr w:type="spellStart"/>
+      <w:r>
+        <w:rPr>
+          <w:rFonts w:cstheme="minorHAnsi"/>
+          <w:sz w:val="24"/>
+        </w:rPr>
+        <w:t>Proddatur</w:t>
+      </w:r>
+      <w:proofErr w:type="spellEnd"/>
+      <w:r>
+        <w:rPr>
+          <w:rFonts w:cstheme="minorHAnsi"/>
+          <w:sz w:val="24"/>
+        </w:rPr>
+        <w:t xml:space="preserve">, Kadapa, </w:t>
+      </w:r>
+      <w:proofErr w:type="spellStart"/>
+      <w:r>
+        <w:rPr>
+          <w:rFonts w:cstheme="minorHAnsi"/>
+          <w:sz w:val="24"/>
+        </w:rPr>
+        <w:t>Andra</w:t>
+      </w:r>
+      <w:proofErr w:type="spellEnd"/>
+      <w:r>
+        <w:rPr>
+          <w:rFonts w:cstheme="minorHAnsi"/>
+          <w:sz w:val="24"/>
+        </w:rPr>
+        <w:t xml:space="preserve"> Pradesh, India - 516360</w:t>
       </w:r>
     </w:p>
     <w:p>
@@ -4777,7 +4617,7 @@
       </w:pPr>
     </w:pPrDefault>
   </w:docDefaults>
-  <w:latentStyles w:defLockedState="0" w:defUIPriority="99" w:defSemiHidden="0" w:defUnhideWhenUsed="0" w:defQFormat="0" w:count="376">
+  <w:latentStyles w:defLockedState="0" w:defUIPriority="99" w:defSemiHidden="0" w:defUnhideWhenUsed="0" w:defQFormat="0" w:count="375">
     <w:lsdException w:name="Normal" w:uiPriority="0" w:qFormat="1"/>
     <w:lsdException w:name="heading 1" w:uiPriority="9" w:qFormat="1"/>
     <w:lsdException w:name="heading 2" w:semiHidden="1" w:uiPriority="9" w:unhideWhenUsed="1" w:qFormat="1"/>
@@ -5153,7 +4993,6 @@
     <w:lsdException w:name="Smart Hyperlink" w:semiHidden="1" w:unhideWhenUsed="1"/>
     <w:lsdException w:name="Hashtag" w:semiHidden="1" w:unhideWhenUsed="1"/>
     <w:lsdException w:name="Unresolved Mention" w:semiHidden="1" w:unhideWhenUsed="1"/>
-    <w:lsdException w:name="Smart Link" w:semiHidden="1" w:unhideWhenUsed="1"/>
   </w:latentStyles>
   <w:style w:type="paragraph" w:default="1" w:styleId="Normal">
     <w:name w:val="Normal"/>
@@ -6215,7 +6054,7 @@
 </file>
 
 <file path=customXml/itemProps1.xml><?xml version="1.0" encoding="utf-8"?>
-<ds:datastoreItem xmlns:ds="http://schemas.openxmlformats.org/officeDocument/2006/customXml" ds:itemID="{3720CFA0-6CB7-42BD-A0C1-09712B002521}">
+<ds:datastoreItem xmlns:ds="http://schemas.openxmlformats.org/officeDocument/2006/customXml" ds:itemID="{D2B63AC8-10B3-42D5-BF76-3A0820E9A83B}">
   <ds:schemaRefs>
     <ds:schemaRef ds:uri="http://schemas.openxmlformats.org/officeDocument/2006/bibliography"/>
   </ds:schemaRefs>
